--- a/ML/project/למידה חישובית - פרוייקט מסכם.docx
+++ b/ML/project/למידה חישובית - פרוייקט מסכם.docx
@@ -265,7 +265,6 @@
           <w:rtl/>
         </w:rPr>
       </w:pPr>
-      <w:proofErr w:type="spellStart"/>
       <w:r>
         <w:rPr>
           <w:rFonts w:ascii="Arial" w:hAnsi="Arial" w:cs="Arial"/>
@@ -274,18 +273,7 @@
           <w:szCs w:val="20"/>
           <w:shd w:val="clear" w:color="auto" w:fill="FFFFFF"/>
         </w:rPr>
-        <w:t>Breiman</w:t>
-      </w:r>
-      <w:proofErr w:type="spellEnd"/>
-      <w:r>
-        <w:rPr>
-          <w:rFonts w:ascii="Arial" w:hAnsi="Arial" w:cs="Arial"/>
-          <w:color w:val="222222"/>
-          <w:sz w:val="20"/>
-          <w:szCs w:val="20"/>
-          <w:shd w:val="clear" w:color="auto" w:fill="FFFFFF"/>
-        </w:rPr>
-        <w:t>, L. (2001). Random forests. </w:t>
+        <w:t>Breiman, L. (2001). Random forests. </w:t>
       </w:r>
       <w:r>
         <w:rPr>
@@ -597,16 +585,7 @@
         </w:rPr>
       </w:pPr>
       <w:r>
-        <w:t>{</w:t>
-      </w:r>
-      <w:proofErr w:type="gramStart"/>
-      <w:r>
-        <w:t>h(</w:t>
-      </w:r>
-      <w:proofErr w:type="spellStart"/>
-      <w:proofErr w:type="gramEnd"/>
-      <w:r>
-        <w:t>x,</w:t>
+        <w:t>{h(x,</w:t>
       </w:r>
       <w:r>
         <w:rPr>
@@ -615,13 +594,8 @@
         <w:t>Θ</w:t>
       </w:r>
       <w:r>
-        <w:t>k</w:t>
-      </w:r>
-      <w:proofErr w:type="spellEnd"/>
-      <w:r>
-        <w:t xml:space="preserve"> ), k=1, ...} where the {</w:t>
-      </w:r>
-      <w:proofErr w:type="spellStart"/>
+        <w:t>k ), k=1, ...} where the {</w:t>
+      </w:r>
       <w:r>
         <w:rPr>
           <w:rFonts w:ascii="Calibri" w:hAnsi="Calibri" w:cs="Calibri"/>
@@ -629,11 +603,7 @@
         <w:t>Θ</w:t>
       </w:r>
       <w:r>
-        <w:t>k</w:t>
-      </w:r>
-      <w:proofErr w:type="spellEnd"/>
-      <w:r>
-        <w:t>} are independent identically distributed random vectors and each tree casts a unit vote for the most popular class at input x .</w:t>
+        <w:t>k} are independent identically distributed random vectors and each tree casts a unit vote for the most popular class at input x .</w:t>
       </w:r>
       <w:r>
         <w:rPr>
@@ -1235,14 +1205,7 @@
               <w:rFonts w:ascii="Cambria Math" w:eastAsiaTheme="minorEastAsia" w:hAnsi="Cambria Math"/>
               <w:lang w:val="en-US"/>
             </w:rPr>
-            <m:t>4</m:t>
-          </m:r>
-          <m:r>
-            <w:rPr>
-              <w:rFonts w:ascii="Cambria Math" w:eastAsiaTheme="minorEastAsia" w:hAnsi="Cambria Math"/>
-              <w:lang w:val="en-US"/>
-            </w:rPr>
-            <m:t xml:space="preserve">         </m:t>
+            <m:t xml:space="preserve">4         </m:t>
           </m:r>
           <m:sSup>
             <m:sSupPr>
@@ -1261,14 +1224,7 @@
                   <w:rFonts w:ascii="Cambria Math" w:eastAsiaTheme="minorEastAsia" w:hAnsi="Cambria Math"/>
                   <w:lang w:val="en-US"/>
                 </w:rPr>
-                <m:t xml:space="preserve"> </m:t>
-              </m:r>
-              <m:r>
-                <w:rPr>
-                  <w:rFonts w:ascii="Cambria Math" w:eastAsiaTheme="minorEastAsia" w:hAnsi="Cambria Math"/>
-                  <w:lang w:val="en-US"/>
-                </w:rPr>
-                <m:t>S</m:t>
+                <m:t xml:space="preserve"> S</m:t>
               </m:r>
             </m:e>
             <m:sup>
@@ -1733,14 +1689,7 @@
               <w:rFonts w:ascii="Cambria Math" w:eastAsiaTheme="minorEastAsia" w:hAnsi="Cambria Math"/>
               <w:lang w:val="en-US"/>
             </w:rPr>
-            <m:t>14          Create an empty</m:t>
-          </m:r>
-          <m:r>
-            <w:rPr>
-              <w:rFonts w:ascii="Cambria Math" w:eastAsiaTheme="minorEastAsia" w:hAnsi="Cambria Math"/>
-              <w:lang w:val="en-US"/>
-            </w:rPr>
-            <m:t xml:space="preserve"> node N and fill with S</m:t>
+            <m:t>14          Create an empty node N and fill with S</m:t>
           </m:r>
           <m:r>
             <m:rPr>
@@ -1759,21 +1708,7 @@
               <w:rFonts w:ascii="Cambria Math" w:eastAsiaTheme="minorEastAsia" w:hAnsi="Cambria Math"/>
               <w:lang w:val="en-US"/>
             </w:rPr>
-            <m:t>1</m:t>
-          </m:r>
-          <m:r>
-            <w:rPr>
-              <w:rFonts w:ascii="Cambria Math" w:eastAsiaTheme="minorEastAsia" w:hAnsi="Cambria Math"/>
-              <w:lang w:val="en-US"/>
-            </w:rPr>
-            <m:t>5</m:t>
-          </m:r>
-          <m:r>
-            <w:rPr>
-              <w:rFonts w:ascii="Cambria Math" w:eastAsiaTheme="minorEastAsia" w:hAnsi="Cambria Math"/>
-              <w:lang w:val="en-US"/>
-            </w:rPr>
-            <m:t xml:space="preserve">         f ← Randomly select small subset of features from F </m:t>
+            <m:t xml:space="preserve">15         f ← Randomly select small subset of features from F </m:t>
           </m:r>
           <m:r>
             <m:rPr>
@@ -1792,21 +1727,7 @@
               <w:rFonts w:ascii="Cambria Math" w:eastAsiaTheme="minorEastAsia" w:hAnsi="Cambria Math"/>
               <w:lang w:val="en-US"/>
             </w:rPr>
-            <m:t>1</m:t>
-          </m:r>
-          <m:r>
-            <w:rPr>
-              <w:rFonts w:ascii="Cambria Math" w:eastAsiaTheme="minorEastAsia" w:hAnsi="Cambria Math"/>
-              <w:lang w:val="en-US"/>
-            </w:rPr>
-            <m:t>6</m:t>
-          </m:r>
-          <m:r>
-            <w:rPr>
-              <w:rFonts w:ascii="Cambria Math" w:eastAsiaTheme="minorEastAsia" w:hAnsi="Cambria Math"/>
-              <w:lang w:val="en-US"/>
-            </w:rPr>
-            <m:t xml:space="preserve">         split by the feature f with the highest information gain </m:t>
+            <m:t xml:space="preserve">16         split by the feature f with the highest information gain </m:t>
           </m:r>
           <m:r>
             <m:rPr>
@@ -1825,63 +1746,7 @@
               <w:rFonts w:ascii="Cambria Math" w:eastAsiaTheme="minorEastAsia" w:hAnsi="Cambria Math"/>
               <w:lang w:val="en-US"/>
             </w:rPr>
-            <m:t>1</m:t>
-          </m:r>
-          <m:r>
-            <w:rPr>
-              <w:rFonts w:ascii="Cambria Math" w:eastAsiaTheme="minorEastAsia" w:hAnsi="Cambria Math"/>
-              <w:lang w:val="en-US"/>
-            </w:rPr>
-            <m:t>7</m:t>
-          </m:r>
-          <m:r>
-            <w:rPr>
-              <w:rFonts w:ascii="Cambria Math" w:eastAsiaTheme="minorEastAsia" w:hAnsi="Cambria Math"/>
-              <w:lang w:val="en-US"/>
-            </w:rPr>
-            <m:t xml:space="preserve">         create n </m:t>
-          </m:r>
-          <m:r>
-            <w:rPr>
-              <w:rFonts w:ascii="Cambria Math" w:eastAsiaTheme="minorEastAsia" w:hAnsi="Cambria Math"/>
-              <w:lang w:val="en-US"/>
-            </w:rPr>
-            <m:t>subset</m:t>
-          </m:r>
-          <m:r>
-            <w:rPr>
-              <w:rFonts w:ascii="Cambria Math" w:eastAsiaTheme="minorEastAsia" w:hAnsi="Cambria Math"/>
-              <w:lang w:val="en-US"/>
-            </w:rPr>
-            <m:t xml:space="preserve"> of </m:t>
-          </m:r>
-          <m:r>
-            <w:rPr>
-              <w:rFonts w:ascii="Cambria Math" w:eastAsiaTheme="minorEastAsia" w:hAnsi="Cambria Math"/>
-              <w:lang w:val="en-US"/>
-            </w:rPr>
-            <m:t>N</m:t>
-          </m:r>
-          <m:r>
-            <w:rPr>
-              <w:rFonts w:ascii="Cambria Math" w:eastAsiaTheme="minorEastAsia" w:hAnsi="Cambria Math"/>
-              <w:lang w:val="en-US"/>
-            </w:rPr>
-            <m:t>,</m:t>
-          </m:r>
-          <m:r>
-            <w:rPr>
-              <w:rFonts w:ascii="Cambria Math" w:eastAsiaTheme="minorEastAsia" w:hAnsi="Cambria Math"/>
-              <w:lang w:val="en-US"/>
-            </w:rPr>
-            <m:t>(</m:t>
-          </m:r>
-          <m:r>
-            <w:rPr>
-              <w:rFonts w:ascii="Cambria Math" w:eastAsiaTheme="minorEastAsia" w:hAnsi="Cambria Math"/>
-              <w:lang w:val="en-US"/>
-            </w:rPr>
-            <m:t xml:space="preserve"> </m:t>
+            <m:t xml:space="preserve">17         create n subset of N,( </m:t>
           </m:r>
           <m:sSub>
             <m:sSubPr>
@@ -1957,25 +1822,11 @@
               <w:rFonts w:ascii="Cambria Math" w:eastAsiaTheme="minorEastAsia" w:hAnsi="Cambria Math"/>
               <w:lang w:val="en-US"/>
             </w:rPr>
-            <m:t>)</m:t>
-          </m:r>
-          <m:r>
-            <w:rPr>
-              <w:rFonts w:ascii="Cambria Math" w:eastAsiaTheme="minorEastAsia" w:hAnsi="Cambria Math"/>
-              <w:lang w:val="en-US"/>
-            </w:rPr>
-            <m:t>, where f has n possible values</m:t>
-          </m:r>
-          <m:r>
-            <w:rPr>
-              <w:rFonts w:ascii="Cambria Math" w:eastAsiaTheme="minorEastAsia" w:hAnsi="Cambria Math"/>
-              <w:lang w:val="en-US"/>
-            </w:rPr>
-            <m:t xml:space="preserve"> </m:t>
+            <m:t xml:space="preserve">), where f has n possible values </m:t>
           </m:r>
           <m:r>
             <m:rPr>
-              <m:sty m:val="bi"/>
+              <m:sty m:val="p"/>
             </m:rPr>
             <w:rPr>
               <w:rFonts w:ascii="Cambria Math" w:eastAsiaTheme="minorEastAsia" w:hAnsi="Cambria Math"/>
@@ -2036,14 +1887,7 @@
               <w:rFonts w:ascii="Cambria Math" w:eastAsiaTheme="minorEastAsia" w:hAnsi="Cambria Math"/>
               <w:lang w:val="en-US"/>
             </w:rPr>
-            <m:t xml:space="preserve">  set all the instances in S that match the feature values</m:t>
-          </m:r>
-          <m:r>
-            <w:rPr>
-              <w:rFonts w:ascii="Cambria Math" w:eastAsiaTheme="minorEastAsia" w:hAnsi="Cambria Math"/>
-              <w:lang w:val="en-US"/>
-            </w:rPr>
-            <m:t xml:space="preserve"> to </m:t>
+            <m:t xml:space="preserve">  set all the instances in S that match the feature values to </m:t>
           </m:r>
           <m:sSub>
             <m:sSubPr>
@@ -2147,17 +1991,7 @@
               <w:rFonts w:ascii="Cambria Math" w:eastAsiaTheme="minorEastAsia" w:hAnsi="Cambria Math"/>
               <w:lang w:val="en-US"/>
             </w:rPr>
-            <m:t>20</m:t>
-          </m:r>
-          <m:r>
-            <m:rPr>
-              <m:sty m:val="bi"/>
-            </m:rPr>
-            <w:rPr>
-              <w:rFonts w:ascii="Cambria Math" w:eastAsiaTheme="minorEastAsia" w:hAnsi="Cambria Math"/>
-              <w:lang w:val="en-US"/>
-            </w:rPr>
-            <m:t xml:space="preserve">             </m:t>
+            <m:t xml:space="preserve">20             </m:t>
           </m:r>
           <m:r>
             <w:rPr>
@@ -2245,17 +2079,7 @@
               <w:rFonts w:ascii="Cambria Math" w:eastAsiaTheme="minorEastAsia" w:hAnsi="Cambria Math"/>
               <w:lang w:val="en-US"/>
             </w:rPr>
-            <m:t>1</m:t>
-          </m:r>
-          <m:r>
-            <m:rPr>
-              <m:sty m:val="bi"/>
-            </m:rPr>
-            <w:rPr>
-              <w:rFonts w:ascii="Cambria Math" w:eastAsiaTheme="minorEastAsia" w:hAnsi="Cambria Math"/>
-              <w:lang w:val="en-US"/>
-            </w:rPr>
-            <m:t xml:space="preserve">          end for </m:t>
+            <m:t xml:space="preserve">1          end for </m:t>
           </m:r>
           <m:r>
             <m:rPr>
@@ -2284,17 +2108,7 @@
               <w:rFonts w:ascii="Cambria Math" w:eastAsiaTheme="minorEastAsia" w:hAnsi="Cambria Math"/>
               <w:lang w:val="en-US"/>
             </w:rPr>
-            <m:t>2</m:t>
-          </m:r>
-          <m:r>
-            <m:rPr>
-              <m:sty m:val="bi"/>
-            </m:rPr>
-            <w:rPr>
-              <w:rFonts w:ascii="Cambria Math" w:eastAsiaTheme="minorEastAsia" w:hAnsi="Cambria Math"/>
-              <w:lang w:val="en-US"/>
-            </w:rPr>
-            <m:t xml:space="preserve">     end if</m:t>
+            <m:t>2     end if</m:t>
           </m:r>
           <m:r>
             <m:rPr>
@@ -2314,14 +2128,7 @@
             <w:rFonts w:ascii="Cambria Math" w:eastAsiaTheme="minorEastAsia" w:hAnsi="Cambria Math"/>
             <w:lang w:val="en-US"/>
           </w:rPr>
-          <m:t xml:space="preserve">           </m:t>
-        </m:r>
-        <m:r>
-          <w:rPr>
-            <w:rFonts w:ascii="Cambria Math" w:eastAsiaTheme="minorEastAsia" w:hAnsi="Cambria Math"/>
-            <w:lang w:val="en-US"/>
-          </w:rPr>
-          <m:t>23</m:t>
+          <m:t xml:space="preserve">           23</m:t>
         </m:r>
         <m:r>
           <m:rPr>
@@ -2331,17 +2138,7 @@
             <w:rFonts w:ascii="Cambria Math" w:eastAsiaTheme="minorEastAsia" w:hAnsi="Cambria Math"/>
             <w:lang w:val="en-US"/>
           </w:rPr>
-          <m:t xml:space="preserve">    </m:t>
-        </m:r>
-        <m:r>
-          <m:rPr>
-            <m:sty m:val="bi"/>
-          </m:rPr>
-          <w:rPr>
-            <w:rFonts w:ascii="Cambria Math" w:eastAsiaTheme="minorEastAsia" w:hAnsi="Cambria Math"/>
-            <w:lang w:val="en-US"/>
-          </w:rPr>
-          <m:t xml:space="preserve">return </m:t>
+          <m:t xml:space="preserve">    return </m:t>
         </m:r>
       </m:oMath>
       <w:r>
@@ -2418,8 +2215,6 @@
           <w:lang w:val="en-US"/>
         </w:rPr>
       </w:pPr>
-      <w:bookmarkStart w:id="0" w:name="_GoBack"/>
-      <w:bookmarkEnd w:id="0"/>
     </w:p>
     <w:p>
       <w:pPr>
@@ -2855,7 +2650,7 @@
           <w:rtl/>
           <w:lang w:val="en-US"/>
         </w:rPr>
-        <w:t xml:space="preserve">דגימת הדאטה שיצרנו (שורה 5). </w:t>
+        <w:t>דגימת הדאטה שיצרנו (שורה 5).</w:t>
       </w:r>
       <w:r>
         <w:rPr>
@@ -2863,6 +2658,88 @@
           <w:rtl/>
           <w:lang w:val="en-US"/>
         </w:rPr>
+        <w:t xml:space="preserve"> בפונקציה </w:t>
+      </w:r>
+      <w:r>
+        <w:rPr>
+          <w:rFonts w:eastAsiaTheme="minorEastAsia" w:hint="cs"/>
+          <w:rtl/>
+          <w:lang w:val="en-US"/>
+        </w:rPr>
+        <w:t>תחילה יוצר</w:t>
+      </w:r>
+      <w:r>
+        <w:rPr>
+          <w:rFonts w:eastAsiaTheme="minorEastAsia" w:hint="cs"/>
+          <w:rtl/>
+          <w:lang w:val="en-US"/>
+        </w:rPr>
+        <w:t>ים</w:t>
+      </w:r>
+      <w:r>
+        <w:rPr>
+          <w:rFonts w:eastAsiaTheme="minorEastAsia" w:hint="cs"/>
+          <w:rtl/>
+          <w:lang w:val="en-US"/>
+        </w:rPr>
+        <w:t xml:space="preserve"> קודקוד ריק וממלאים אותו עם הדא</w:t>
+      </w:r>
+      <w:r>
+        <w:rPr>
+          <w:rFonts w:eastAsiaTheme="minorEastAsia" w:hint="cs"/>
+          <w:rtl/>
+          <w:lang w:val="en-US"/>
+        </w:rPr>
+        <w:t xml:space="preserve">טה </w:t>
+      </w:r>
+      <w:r>
+        <w:rPr>
+          <w:rFonts w:eastAsiaTheme="minorEastAsia" w:hint="cs"/>
+          <w:rtl/>
+          <w:lang w:val="en-US"/>
+        </w:rPr>
+        <w:t xml:space="preserve">שמגיע לאותו השלב </w:t>
+      </w:r>
+      <w:proofErr w:type="spellStart"/>
+      <w:r>
+        <w:rPr>
+          <w:rFonts w:eastAsiaTheme="minorEastAsia" w:hint="cs"/>
+          <w:rtl/>
+          <w:lang w:val="en-US"/>
+        </w:rPr>
+        <w:t>בריקורסיה</w:t>
+      </w:r>
+      <w:proofErr w:type="spellEnd"/>
+      <w:r>
+        <w:rPr>
+          <w:rFonts w:eastAsiaTheme="minorEastAsia" w:hint="cs"/>
+          <w:rtl/>
+          <w:lang w:val="en-US"/>
+        </w:rPr>
+        <w:t>,</w:t>
+      </w:r>
+      <w:r>
+        <w:rPr>
+          <w:rFonts w:eastAsiaTheme="minorEastAsia" w:hint="cs"/>
+          <w:rtl/>
+          <w:lang w:val="en-US"/>
+        </w:rPr>
+        <w:t xml:space="preserve"> </w:t>
+      </w:r>
+      <w:r>
+        <w:rPr>
+          <w:rFonts w:eastAsiaTheme="minorEastAsia" w:hint="cs"/>
+          <w:rtl/>
+          <w:lang w:val="en-US"/>
+        </w:rPr>
+        <w:t xml:space="preserve">כאשר </w:t>
+      </w:r>
+      <w:r>
+        <w:rPr>
+          <w:rFonts w:eastAsiaTheme="minorEastAsia" w:hint="cs"/>
+          <w:rtl/>
+          <w:lang w:val="en-US"/>
+        </w:rPr>
         <w:t>תהליך זה חוזר על עצמו עבור כל העצים ביער</w:t>
       </w:r>
       <w:r>
@@ -2897,7 +2774,7 @@
         <w:ind w:left="644"/>
         <w:jc w:val="both"/>
         <w:rPr>
-          <w:rFonts w:eastAsiaTheme="minorEastAsia" w:hint="cs"/>
+          <w:rFonts w:eastAsiaTheme="minorEastAsia"/>
           <w:rtl/>
           <w:lang w:val="en-US"/>
         </w:rPr>
@@ -2932,7 +2809,7 @@
           <w:rtl/>
           <w:lang w:val="en-US"/>
         </w:rPr>
-        <w:t>היא הפונקציה שאחראית על יצירת העץ</w:t>
+        <w:t>היא הפונקציה שאחראית על יצירת</w:t>
       </w:r>
       <w:r>
         <w:rPr>
@@ -2940,7 +2817,31 @@
           <w:rtl/>
           <w:lang w:val="en-US"/>
         </w:rPr>
-        <w:t xml:space="preserve"> והיא עובדת בצורה רקורסיבית</w:t>
+        <w:t xml:space="preserve"> </w:t>
+      </w:r>
+      <w:r>
+        <w:rPr>
+          <w:rFonts w:eastAsiaTheme="minorEastAsia" w:hint="cs"/>
+          <w:rtl/>
+          <w:lang w:val="en-US"/>
+        </w:rPr>
+        <w:t>העץ</w:t>
+      </w:r>
+      <w:r>
+        <w:rPr>
+          <w:rFonts w:eastAsiaTheme="minorEastAsia" w:hint="cs"/>
+          <w:rtl/>
+          <w:lang w:val="en-US"/>
+        </w:rPr>
+        <w:t xml:space="preserve">, תוך יצירת קדקוד ריק בכל שלב והשמת הדאטה הרלוונטי לאותו קדקוד, </w:t>
+      </w:r>
+      <w:r>
+        <w:rPr>
+          <w:rFonts w:eastAsiaTheme="minorEastAsia" w:hint="cs"/>
+          <w:rtl/>
+          <w:lang w:val="en-US"/>
+        </w:rPr>
+        <w:t>והיא עובדת בצורה רקורסיבית</w:t>
       </w:r>
       <w:r>
         <w:rPr>
@@ -3590,7 +3491,7 @@
           <w:sz w:val="21"/>
           <w:szCs w:val="21"/>
           <w:rtl/>
-          <w:lang w:val="he-IL" w:eastAsia="en-IL"/>
+          <w:lang w:val="he-IL"/>
         </w:rPr>
         <w:lastRenderedPageBreak/>
         <w:drawing>
@@ -3705,7 +3606,7 @@
           <w:sz w:val="21"/>
           <w:szCs w:val="21"/>
           <w:rtl/>
-          <w:lang w:val="he-IL" w:eastAsia="en-IL"/>
+          <w:lang w:val="he-IL"/>
         </w:rPr>
         <w:drawing>
           <wp:inline distT="0" distB="0" distL="0" distR="0" wp14:anchorId="2B6EF57D" wp14:editId="34E9C77E">
@@ -3806,7 +3707,6 @@
           <w:sz w:val="21"/>
           <w:szCs w:val="21"/>
           <w:rtl/>
-          <w:lang w:eastAsia="en-IL"/>
         </w:rPr>
       </w:pPr>
       <w:r>
@@ -3817,7 +3717,7 @@
           <w:sz w:val="21"/>
           <w:szCs w:val="21"/>
           <w:rtl/>
-          <w:lang w:val="he-IL" w:eastAsia="en-IL"/>
+          <w:lang w:val="he-IL"/>
         </w:rPr>
         <w:lastRenderedPageBreak/>
         <w:drawing>
@@ -3898,18 +3798,6 @@
     </w:p>
     <w:p>
       <w:pPr>
-        <w:pStyle w:val="ListParagraph"/>
-        <w:spacing w:after="0" w:line="360" w:lineRule="auto"/>
-        <w:rPr>
-          <w:u w:val="single"/>
-          <w:rtl/>
-          <w:lang w:val="en-US"/>
-        </w:rPr>
-      </w:pPr>
-    </w:p>
-    <w:p>
-      <w:pPr>
-        <w:pStyle w:val="ListParagraph"/>
         <w:bidi/>
         <w:spacing w:after="0" w:line="360" w:lineRule="auto"/>
         <w:rPr>
@@ -4123,6 +4011,19 @@
         </w:rPr>
         <w:t xml:space="preserve"> העובדה שקיימים מספר עצים וניתן לדעת מה תהליך ההחלטה עבור כל פרדיקציה בכל עץ מסייעת להבנת המודל. </w:t>
       </w:r>
+    </w:p>
+    <w:p>
+      <w:pPr>
+        <w:pStyle w:val="ListParagraph"/>
+        <w:bidi/>
+        <w:spacing w:after="0" w:line="360" w:lineRule="auto"/>
+        <w:ind w:left="1080"/>
+        <w:jc w:val="both"/>
+        <w:rPr>
+          <w:rtl/>
+          <w:lang w:val="en-US"/>
+        </w:rPr>
+      </w:pPr>
     </w:p>
     <w:p>
       <w:pPr>
@@ -5014,25 +4915,7 @@
             <w:rtl/>
             <w:lang w:val="en-US"/>
           </w:rPr>
-          <w:t>כ</w:t>
-        </w:r>
-        <w:r>
-          <w:rPr>
-            <w:rStyle w:val="Hyperlink"/>
-            <w:rFonts w:hint="cs"/>
-            <w:rtl/>
-            <w:lang w:val="en-US"/>
-          </w:rPr>
-          <w:t>א</w:t>
-        </w:r>
-        <w:r>
-          <w:rPr>
-            <w:rStyle w:val="Hyperlink"/>
-            <w:rFonts w:hint="cs"/>
-            <w:rtl/>
-            <w:lang w:val="en-US"/>
-          </w:rPr>
-          <w:t>ן</w:t>
+          <w:t>כאן</w:t>
         </w:r>
       </w:hyperlink>
       <w:r>
@@ -5067,14 +4950,80 @@
           <w:lang w:val="en-US"/>
         </w:rPr>
       </w:pPr>
-      <w:r>
-        <w:rPr>
-          <w:rFonts w:hint="cs"/>
+    </w:p>
+    <w:p>
+      <w:pPr>
+        <w:bidi/>
+        <w:spacing w:after="0" w:line="360" w:lineRule="auto"/>
+        <w:jc w:val="both"/>
+        <w:rPr>
           <w:b/>
           <w:bCs/>
           <w:rtl/>
           <w:lang w:val="en-US"/>
         </w:rPr>
+      </w:pPr>
+    </w:p>
+    <w:p>
+      <w:pPr>
+        <w:bidi/>
+        <w:spacing w:after="0" w:line="360" w:lineRule="auto"/>
+        <w:jc w:val="both"/>
+        <w:rPr>
+          <w:b/>
+          <w:bCs/>
+          <w:rtl/>
+          <w:lang w:val="en-US"/>
+        </w:rPr>
+      </w:pPr>
+    </w:p>
+    <w:p>
+      <w:pPr>
+        <w:bidi/>
+        <w:spacing w:after="0" w:line="360" w:lineRule="auto"/>
+        <w:jc w:val="both"/>
+        <w:rPr>
+          <w:b/>
+          <w:bCs/>
+          <w:rtl/>
+          <w:lang w:val="en-US"/>
+        </w:rPr>
+      </w:pPr>
+    </w:p>
+    <w:p>
+      <w:pPr>
+        <w:bidi/>
+        <w:spacing w:after="0" w:line="360" w:lineRule="auto"/>
+        <w:jc w:val="both"/>
+        <w:rPr>
+          <w:b/>
+          <w:bCs/>
+          <w:rtl/>
+          <w:lang w:val="en-US"/>
+        </w:rPr>
+      </w:pPr>
+    </w:p>
+    <w:p>
+      <w:pPr>
+        <w:bidi/>
+        <w:spacing w:after="0" w:line="360" w:lineRule="auto"/>
+        <w:jc w:val="both"/>
+        <w:rPr>
+          <w:b/>
+          <w:bCs/>
+          <w:rtl/>
+          <w:lang w:val="en-US"/>
+        </w:rPr>
+      </w:pPr>
+      <w:r>
+        <w:rPr>
+          <w:rFonts w:hint="cs"/>
+          <w:b/>
+          <w:bCs/>
+          <w:rtl/>
+          <w:lang w:val="en-US"/>
+        </w:rPr>
+        <w:lastRenderedPageBreak/>
         <w:t xml:space="preserve">היפר פרמטרים: </w:t>
       </w:r>
     </w:p>
@@ -5084,7 +5033,6 @@
         <w:spacing w:after="0" w:line="360" w:lineRule="auto"/>
         <w:jc w:val="both"/>
         <w:rPr>
-          <w:rFonts w:hint="cs"/>
           <w:rtl/>
           <w:lang w:val="en-US"/>
         </w:rPr>
@@ -5194,7 +5142,6 @@
         <w:rPr>
           <w:lang w:val="en-US"/>
         </w:rPr>
-        <w:lastRenderedPageBreak/>
         <w:t>n_estimators</w:t>
       </w:r>
       <w:proofErr w:type="spellEnd"/>
@@ -5604,15 +5551,15 @@
           <w:rtl/>
           <w:lang w:val="en-US"/>
         </w:rPr>
-        <w:t xml:space="preserve">לא בחרנו בערכים גבוהים יותר בגלל זמני ריצה ארוכים מדי. תחילה ניסינו להריץ את הקוד עם כמות גבוהה יותר אבל ראינו שזמני הריצה ארוכים מדי ולכן בחרנו </w:t>
-      </w:r>
-      <w:r>
-        <w:rPr>
-          <w:rFonts w:hint="cs"/>
-          <w:rtl/>
-          <w:lang w:val="en-US"/>
-        </w:rPr>
-        <w:t xml:space="preserve">להקטין את הכמות. </w:t>
+        <w:t>לא בחרנו בערכים גבוהים יותר בגלל זמני ריצה ארוכים מדי</w:t>
+      </w:r>
+      <w:r>
+        <w:rPr>
+          <w:rFonts w:hint="cs"/>
+          <w:rtl/>
+          <w:lang w:val="en-US"/>
+        </w:rPr>
+        <w:t xml:space="preserve">. </w:t>
       </w:r>
       <w:r>
         <w:rPr>
@@ -6513,7 +6460,6 @@
         <w:ind w:left="644"/>
         <w:jc w:val="both"/>
         <w:rPr>
-          <w:rFonts w:hint="cs"/>
           <w:rtl/>
           <w:lang w:val="en-US"/>
         </w:rPr>
@@ -6772,7 +6718,6 @@
         <w:spacing w:after="0" w:line="360" w:lineRule="auto"/>
         <w:jc w:val="center"/>
         <w:rPr>
-          <w:rFonts w:hint="cs"/>
           <w:rtl/>
           <w:lang w:val="en-US"/>
         </w:rPr>
@@ -7038,7 +6983,6 @@
         <w:spacing w:after="0" w:line="360" w:lineRule="auto"/>
         <w:jc w:val="both"/>
         <w:rPr>
-          <w:rFonts w:hint="cs"/>
           <w:rtl/>
           <w:lang w:val="en-US"/>
         </w:rPr>
@@ -7260,21 +7204,17 @@
                 <w:color w:val="000000"/>
                 <w:sz w:val="22"/>
                 <w:szCs w:val="22"/>
-                <w:lang w:val="en-IL" w:eastAsia="en-IL"/>
               </w:rPr>
             </w:pPr>
-            <w:proofErr w:type="spellStart"/>
             <w:r>
               <w:rPr>
                 <w:rFonts w:ascii="Calibri" w:eastAsia="Times New Roman" w:hAnsi="Calibri" w:cs="Calibri"/>
                 <w:color w:val="000000"/>
                 <w:sz w:val="22"/>
                 <w:szCs w:val="22"/>
-                <w:lang w:val="en-IL" w:eastAsia="en-IL"/>
               </w:rPr>
               <w:t>AlgoName</w:t>
             </w:r>
-            <w:proofErr w:type="spellEnd"/>
           </w:p>
         </w:tc>
         <w:tc>
@@ -7299,7 +7239,6 @@
                 <w:color w:val="000000"/>
                 <w:sz w:val="22"/>
                 <w:szCs w:val="22"/>
-                <w:lang w:val="en-IL" w:eastAsia="en-IL"/>
               </w:rPr>
             </w:pPr>
             <w:r>
@@ -7308,7 +7247,6 @@
                 <w:color w:val="000000"/>
                 <w:sz w:val="22"/>
                 <w:szCs w:val="22"/>
-                <w:lang w:val="en-IL" w:eastAsia="en-IL"/>
               </w:rPr>
               <w:t>AUC</w:t>
             </w:r>
@@ -7341,7 +7279,6 @@
                 <w:color w:val="000000"/>
                 <w:sz w:val="22"/>
                 <w:szCs w:val="22"/>
-                <w:lang w:val="en-IL" w:eastAsia="en-IL"/>
               </w:rPr>
             </w:pPr>
             <w:r>
@@ -7350,7 +7287,6 @@
                 <w:color w:val="000000"/>
                 <w:sz w:val="22"/>
                 <w:szCs w:val="22"/>
-                <w:lang w:val="en-IL" w:eastAsia="en-IL"/>
               </w:rPr>
               <w:t>RF</w:t>
             </w:r>
@@ -7379,7 +7315,6 @@
                 <w:color w:val="000000"/>
                 <w:sz w:val="22"/>
                 <w:szCs w:val="22"/>
-                <w:lang w:val="en-IL" w:eastAsia="en-IL"/>
               </w:rPr>
             </w:pPr>
             <w:r>
@@ -7388,7 +7323,6 @@
                 <w:color w:val="000000"/>
                 <w:sz w:val="22"/>
                 <w:szCs w:val="22"/>
-                <w:lang w:val="en-IL" w:eastAsia="en-IL"/>
               </w:rPr>
               <w:t>0.849869</w:t>
             </w:r>
@@ -7421,7 +7355,6 @@
                 <w:color w:val="000000"/>
                 <w:sz w:val="22"/>
                 <w:szCs w:val="22"/>
-                <w:lang w:val="en-IL" w:eastAsia="en-IL"/>
               </w:rPr>
             </w:pPr>
             <w:proofErr w:type="spellStart"/>
@@ -7431,7 +7364,6 @@
                 <w:color w:val="000000"/>
                 <w:sz w:val="22"/>
                 <w:szCs w:val="22"/>
-                <w:lang w:val="en-IL" w:eastAsia="en-IL"/>
               </w:rPr>
               <w:t>infi</w:t>
             </w:r>
@@ -7441,7 +7373,7 @@
                 <w:color w:val="000000"/>
                 <w:sz w:val="22"/>
                 <w:szCs w:val="22"/>
-                <w:lang w:val="en-US" w:eastAsia="en-IL"/>
+                <w:lang w:val="en-US"/>
               </w:rPr>
               <w:t>niteB</w:t>
             </w:r>
@@ -7451,7 +7383,6 @@
                 <w:color w:val="000000"/>
                 <w:sz w:val="22"/>
                 <w:szCs w:val="22"/>
-                <w:lang w:val="en-IL" w:eastAsia="en-IL"/>
               </w:rPr>
               <w:t>oost</w:t>
             </w:r>
@@ -7481,7 +7412,6 @@
                 <w:color w:val="000000"/>
                 <w:sz w:val="22"/>
                 <w:szCs w:val="22"/>
-                <w:lang w:val="en-IL" w:eastAsia="en-IL"/>
               </w:rPr>
             </w:pPr>
             <w:r>
@@ -7490,7 +7420,6 @@
                 <w:color w:val="000000"/>
                 <w:sz w:val="22"/>
                 <w:szCs w:val="22"/>
-                <w:lang w:val="en-IL" w:eastAsia="en-IL"/>
               </w:rPr>
               <w:t>0.847212</w:t>
             </w:r>
@@ -7523,21 +7452,17 @@
                 <w:color w:val="000000"/>
                 <w:sz w:val="22"/>
                 <w:szCs w:val="22"/>
-                <w:lang w:val="en-IL" w:eastAsia="en-IL"/>
               </w:rPr>
             </w:pPr>
-            <w:proofErr w:type="spellStart"/>
             <w:r>
               <w:rPr>
                 <w:rFonts w:ascii="Calibri" w:eastAsia="Times New Roman" w:hAnsi="Calibri" w:cs="Calibri"/>
                 <w:color w:val="000000"/>
                 <w:sz w:val="22"/>
                 <w:szCs w:val="22"/>
-                <w:lang w:val="en-IL" w:eastAsia="en-IL"/>
               </w:rPr>
               <w:t>KTBoost</w:t>
             </w:r>
-            <w:proofErr w:type="spellEnd"/>
           </w:p>
         </w:tc>
         <w:tc>
@@ -7563,7 +7488,6 @@
                 <w:color w:val="000000"/>
                 <w:sz w:val="22"/>
                 <w:szCs w:val="22"/>
-                <w:lang w:val="en-IL" w:eastAsia="en-IL"/>
               </w:rPr>
             </w:pPr>
             <w:r>
@@ -7572,7 +7496,6 @@
                 <w:color w:val="000000"/>
                 <w:sz w:val="22"/>
                 <w:szCs w:val="22"/>
-                <w:lang w:val="en-IL" w:eastAsia="en-IL"/>
               </w:rPr>
               <w:t>0.845046</w:t>
             </w:r>
@@ -7605,7 +7528,7 @@
                 <w:color w:val="000000"/>
                 <w:sz w:val="22"/>
                 <w:szCs w:val="22"/>
-                <w:lang w:val="en-US" w:eastAsia="en-IL"/>
+                <w:lang w:val="en-US"/>
               </w:rPr>
             </w:pPr>
             <w:r>
@@ -7614,7 +7537,6 @@
                 <w:color w:val="000000"/>
                 <w:sz w:val="22"/>
                 <w:szCs w:val="22"/>
-                <w:lang w:val="en-IL" w:eastAsia="en-IL"/>
               </w:rPr>
               <w:t>NGB</w:t>
             </w:r>
@@ -7625,7 +7547,7 @@
                 <w:color w:val="000000"/>
                 <w:sz w:val="22"/>
                 <w:szCs w:val="22"/>
-                <w:lang w:val="en-US" w:eastAsia="en-IL"/>
+                <w:lang w:val="en-US"/>
               </w:rPr>
               <w:t>oost</w:t>
             </w:r>
@@ -7655,7 +7577,6 @@
                 <w:color w:val="000000"/>
                 <w:sz w:val="22"/>
                 <w:szCs w:val="22"/>
-                <w:lang w:val="en-IL" w:eastAsia="en-IL"/>
               </w:rPr>
             </w:pPr>
             <w:r>
@@ -7664,7 +7585,6 @@
                 <w:color w:val="000000"/>
                 <w:sz w:val="22"/>
                 <w:szCs w:val="22"/>
-                <w:lang w:val="en-IL" w:eastAsia="en-IL"/>
               </w:rPr>
               <w:t>0.804866</w:t>
             </w:r>
@@ -7794,7 +7714,6 @@
         <w:bidi/>
         <w:spacing w:after="0" w:line="360" w:lineRule="auto"/>
         <w:rPr>
-          <w:rFonts w:hint="cs"/>
           <w:rtl/>
         </w:rPr>
       </w:pPr>
@@ -8087,6 +8006,7 @@
         <w:bidi/>
         <w:spacing w:after="0" w:line="360" w:lineRule="auto"/>
         <w:rPr>
+          <w:rtl/>
           <w:lang w:val="en-US"/>
         </w:rPr>
       </w:pPr>
@@ -8262,22 +8182,18 @@
                 <w:color w:val="000000"/>
                 <w:sz w:val="22"/>
                 <w:szCs w:val="22"/>
-                <w:lang w:val="en-IL" w:eastAsia="en-IL"/>
               </w:rPr>
             </w:pPr>
-            <w:proofErr w:type="spellStart"/>
             <w:r>
               <w:rPr>
                 <w:rFonts w:ascii="Calibri" w:eastAsia="Times New Roman" w:hAnsi="Calibri" w:cs="Calibri"/>
                 <w:color w:val="000000"/>
                 <w:sz w:val="22"/>
                 <w:szCs w:val="22"/>
-                <w:lang w:val="en-IL" w:eastAsia="en-IL"/>
               </w:rPr>
               <w:lastRenderedPageBreak/>
               <w:t>AlgoName</w:t>
             </w:r>
-            <w:proofErr w:type="spellEnd"/>
           </w:p>
         </w:tc>
         <w:tc>
@@ -8302,21 +8218,17 @@
                 <w:color w:val="000000"/>
                 <w:sz w:val="22"/>
                 <w:szCs w:val="22"/>
-                <w:lang w:val="en-IL" w:eastAsia="en-IL"/>
               </w:rPr>
             </w:pPr>
-            <w:proofErr w:type="spellStart"/>
             <w:r>
               <w:rPr>
                 <w:rFonts w:ascii="Calibri" w:eastAsia="Times New Roman" w:hAnsi="Calibri" w:cs="Calibri"/>
                 <w:color w:val="000000"/>
                 <w:sz w:val="22"/>
                 <w:szCs w:val="22"/>
-                <w:lang w:val="en-IL" w:eastAsia="en-IL"/>
               </w:rPr>
               <w:t>Training_Time</w:t>
             </w:r>
-            <w:proofErr w:type="spellEnd"/>
           </w:p>
         </w:tc>
       </w:tr>
@@ -8346,7 +8258,6 @@
                 <w:color w:val="000000"/>
                 <w:sz w:val="22"/>
                 <w:szCs w:val="22"/>
-                <w:lang w:val="en-IL" w:eastAsia="en-IL"/>
               </w:rPr>
             </w:pPr>
             <w:proofErr w:type="spellStart"/>
@@ -8356,7 +8267,6 @@
                 <w:color w:val="000000"/>
                 <w:sz w:val="22"/>
                 <w:szCs w:val="22"/>
-                <w:lang w:val="en-IL" w:eastAsia="en-IL"/>
               </w:rPr>
               <w:t>infi</w:t>
             </w:r>
@@ -8366,7 +8276,7 @@
                 <w:color w:val="000000"/>
                 <w:sz w:val="22"/>
                 <w:szCs w:val="22"/>
-                <w:lang w:val="en-US" w:eastAsia="en-IL"/>
+                <w:lang w:val="en-US"/>
               </w:rPr>
               <w:t>niteB</w:t>
             </w:r>
@@ -8376,7 +8286,6 @@
                 <w:color w:val="000000"/>
                 <w:sz w:val="22"/>
                 <w:szCs w:val="22"/>
-                <w:lang w:val="en-IL" w:eastAsia="en-IL"/>
               </w:rPr>
               <w:t>oost</w:t>
             </w:r>
@@ -8406,7 +8315,6 @@
                 <w:color w:val="000000"/>
                 <w:sz w:val="22"/>
                 <w:szCs w:val="22"/>
-                <w:lang w:val="en-IL" w:eastAsia="en-IL"/>
               </w:rPr>
             </w:pPr>
             <w:r>
@@ -8415,7 +8323,6 @@
                 <w:color w:val="000000"/>
                 <w:sz w:val="22"/>
                 <w:szCs w:val="22"/>
-                <w:lang w:val="en-IL" w:eastAsia="en-IL"/>
               </w:rPr>
               <w:t>10.072</w:t>
             </w:r>
@@ -8448,7 +8355,6 @@
                 <w:color w:val="000000"/>
                 <w:sz w:val="22"/>
                 <w:szCs w:val="22"/>
-                <w:lang w:val="en-IL" w:eastAsia="en-IL"/>
               </w:rPr>
             </w:pPr>
             <w:r>
@@ -8457,7 +8363,6 @@
                 <w:color w:val="000000"/>
                 <w:sz w:val="22"/>
                 <w:szCs w:val="22"/>
-                <w:lang w:val="en-IL" w:eastAsia="en-IL"/>
               </w:rPr>
               <w:t>RF</w:t>
             </w:r>
@@ -8486,7 +8391,6 @@
                 <w:color w:val="000000"/>
                 <w:sz w:val="22"/>
                 <w:szCs w:val="22"/>
-                <w:lang w:val="en-IL" w:eastAsia="en-IL"/>
               </w:rPr>
             </w:pPr>
             <w:r>
@@ -8495,7 +8399,6 @@
                 <w:color w:val="000000"/>
                 <w:sz w:val="22"/>
                 <w:szCs w:val="22"/>
-                <w:lang w:val="en-IL" w:eastAsia="en-IL"/>
               </w:rPr>
               <w:t>12.70667</w:t>
             </w:r>
@@ -8528,21 +8431,17 @@
                 <w:color w:val="000000"/>
                 <w:sz w:val="22"/>
                 <w:szCs w:val="22"/>
-                <w:lang w:val="en-IL" w:eastAsia="en-IL"/>
               </w:rPr>
             </w:pPr>
-            <w:proofErr w:type="spellStart"/>
             <w:r>
               <w:rPr>
                 <w:rFonts w:ascii="Calibri" w:eastAsia="Times New Roman" w:hAnsi="Calibri" w:cs="Calibri"/>
                 <w:color w:val="000000"/>
                 <w:sz w:val="22"/>
                 <w:szCs w:val="22"/>
-                <w:lang w:val="en-IL" w:eastAsia="en-IL"/>
               </w:rPr>
               <w:t>KTBoost</w:t>
             </w:r>
-            <w:proofErr w:type="spellEnd"/>
           </w:p>
         </w:tc>
         <w:tc>
@@ -8568,7 +8467,6 @@
                 <w:color w:val="000000"/>
                 <w:sz w:val="22"/>
                 <w:szCs w:val="22"/>
-                <w:lang w:val="en-IL" w:eastAsia="en-IL"/>
               </w:rPr>
             </w:pPr>
             <w:r>
@@ -8577,7 +8475,6 @@
                 <w:color w:val="000000"/>
                 <w:sz w:val="22"/>
                 <w:szCs w:val="22"/>
-                <w:lang w:val="en-IL" w:eastAsia="en-IL"/>
               </w:rPr>
               <w:t>37.59556</w:t>
             </w:r>
@@ -8610,21 +8507,17 @@
                 <w:color w:val="000000"/>
                 <w:sz w:val="22"/>
                 <w:szCs w:val="22"/>
-                <w:lang w:val="en-IL" w:eastAsia="en-IL"/>
               </w:rPr>
             </w:pPr>
-            <w:proofErr w:type="spellStart"/>
             <w:r>
               <w:rPr>
                 <w:rFonts w:ascii="Calibri" w:eastAsia="Times New Roman" w:hAnsi="Calibri" w:cs="Calibri"/>
                 <w:color w:val="000000"/>
                 <w:sz w:val="22"/>
                 <w:szCs w:val="22"/>
-                <w:lang w:val="en-IL" w:eastAsia="en-IL"/>
               </w:rPr>
               <w:t>NGBClassifier</w:t>
             </w:r>
-            <w:proofErr w:type="spellEnd"/>
           </w:p>
         </w:tc>
         <w:tc>
@@ -8650,7 +8543,6 @@
                 <w:color w:val="000000"/>
                 <w:sz w:val="22"/>
                 <w:szCs w:val="22"/>
-                <w:lang w:val="en-IL" w:eastAsia="en-IL"/>
               </w:rPr>
             </w:pPr>
             <w:r>
@@ -8659,7 +8551,6 @@
                 <w:color w:val="000000"/>
                 <w:sz w:val="22"/>
                 <w:szCs w:val="22"/>
-                <w:lang w:val="en-IL" w:eastAsia="en-IL"/>
               </w:rPr>
               <w:t>198.4938</w:t>
             </w:r>
@@ -8752,7 +8643,6 @@
         <w:bidi/>
         <w:spacing w:after="0" w:line="360" w:lineRule="auto"/>
         <w:rPr>
-          <w:rFonts w:hint="cs"/>
           <w:rtl/>
           <w:lang w:val="en-US"/>
         </w:rPr>
@@ -8962,26 +8852,16 @@
         <w:bidi/>
         <w:spacing w:after="0" w:line="360" w:lineRule="auto"/>
         <w:rPr>
-          <w:lang w:val="en-US"/>
-        </w:rPr>
-      </w:pPr>
-    </w:p>
-    <w:p>
-      <w:pPr>
-        <w:bidi/>
-        <w:spacing w:after="0" w:line="360" w:lineRule="auto"/>
-        <w:rPr>
-          <w:rtl/>
-          <w:lang w:val="en-US"/>
-        </w:rPr>
-      </w:pPr>
-    </w:p>
-    <w:p>
-      <w:pPr>
-        <w:bidi/>
-        <w:spacing w:after="0" w:line="360" w:lineRule="auto"/>
-        <w:rPr>
-          <w:rFonts w:hint="cs"/>
+          <w:rtl/>
+          <w:lang w:val="en-US"/>
+        </w:rPr>
+      </w:pPr>
+    </w:p>
+    <w:p>
+      <w:pPr>
+        <w:bidi/>
+        <w:spacing w:after="0" w:line="360" w:lineRule="auto"/>
+        <w:rPr>
           <w:rtl/>
           <w:lang w:val="en-US"/>
         </w:rPr>
@@ -9086,12 +8966,27 @@
         <w:rPr>
           <w:noProof/>
         </w:rPr>
-        <w:lastRenderedPageBreak/>
         <w:drawing>
-          <wp:inline distT="0" distB="0" distL="0" distR="0" wp14:anchorId="697CA713" wp14:editId="1AB0B389">
-            <wp:extent cx="3816406" cy="2671399"/>
-            <wp:effectExtent l="0" t="0" r="0" b="0"/>
-            <wp:docPr id="7" name="Picture 7"/>
+          <wp:anchor distT="0" distB="0" distL="114300" distR="114300" simplePos="0" relativeHeight="251663360" behindDoc="1" locked="0" layoutInCell="1" allowOverlap="1" wp14:anchorId="479D8EFC" wp14:editId="613D7BA2">
+            <wp:simplePos x="0" y="0"/>
+            <wp:positionH relativeFrom="column">
+              <wp:posOffset>2228850</wp:posOffset>
+            </wp:positionH>
+            <wp:positionV relativeFrom="paragraph">
+              <wp:posOffset>0</wp:posOffset>
+            </wp:positionV>
+            <wp:extent cx="3499225" cy="2383474"/>
+            <wp:effectExtent l="0" t="0" r="6350" b="0"/>
+            <wp:wrapTight wrapText="bothSides">
+              <wp:wrapPolygon edited="0">
+                <wp:start x="0" y="0"/>
+                <wp:lineTo x="0" y="21410"/>
+                <wp:lineTo x="21522" y="21410"/>
+                <wp:lineTo x="21522" y="0"/>
+                <wp:lineTo x="0" y="0"/>
+              </wp:wrapPolygon>
+            </wp:wrapTight>
+            <wp:docPr id="8" name="Picture 8"/>
             <wp:cNvGraphicFramePr>
               <a:graphicFrameLocks xmlns:a="http://schemas.openxmlformats.org/drawingml/2006/main" noChangeAspect="1"/>
             </wp:cNvGraphicFramePr>
@@ -9099,7 +8994,7 @@
               <a:graphicData uri="http://schemas.openxmlformats.org/drawingml/2006/picture">
                 <pic:pic xmlns:pic="http://schemas.openxmlformats.org/drawingml/2006/picture">
                   <pic:nvPicPr>
-                    <pic:cNvPr id="0" name="Picture 3"/>
+                    <pic:cNvPr id="0" name="Picture 4"/>
                     <pic:cNvPicPr>
                       <a:picLocks noChangeAspect="1" noChangeArrowheads="1"/>
                     </pic:cNvPicPr>
@@ -9120,7 +9015,7 @@
                   <pic:spPr bwMode="auto">
                     <a:xfrm>
                       <a:off x="0" y="0"/>
-                      <a:ext cx="3837316" cy="2686035"/>
+                      <a:ext cx="3499225" cy="2383474"/>
                     </a:xfrm>
                     <a:prstGeom prst="rect">
                       <a:avLst/>
@@ -9133,18 +9028,43 @@
                 </pic:pic>
               </a:graphicData>
             </a:graphic>
-          </wp:inline>
+          </wp:anchor>
         </w:drawing>
       </w:r>
+    </w:p>
+    <w:p>
+      <w:pPr>
+        <w:bidi/>
+        <w:spacing w:after="0" w:line="360" w:lineRule="auto"/>
+        <w:jc w:val="both"/>
+        <w:rPr>
+          <w:u w:val="single"/>
+          <w:rtl/>
+          <w:lang w:val="en-US"/>
+        </w:rPr>
+      </w:pPr>
+    </w:p>
+    <w:p>
+      <w:pPr>
+        <w:bidi/>
+        <w:spacing w:after="0" w:line="360" w:lineRule="auto"/>
+        <w:jc w:val="both"/>
+        <w:rPr>
+          <w:u w:val="single"/>
+          <w:rtl/>
+          <w:lang w:val="en-US"/>
+        </w:rPr>
+      </w:pPr>
       <w:r>
         <w:rPr>
           <w:noProof/>
         </w:rPr>
+        <w:lastRenderedPageBreak/>
         <w:drawing>
-          <wp:inline distT="0" distB="0" distL="0" distR="0" wp14:anchorId="66D1D1E6" wp14:editId="30DA8B11">
-            <wp:extent cx="3887264" cy="2647784"/>
-            <wp:effectExtent l="0" t="0" r="0" b="635"/>
-            <wp:docPr id="8" name="Picture 8"/>
+          <wp:inline distT="0" distB="0" distL="0" distR="0" wp14:anchorId="44A6F119" wp14:editId="69C33714">
+            <wp:extent cx="3120672" cy="2184400"/>
+            <wp:effectExtent l="0" t="0" r="3810" b="6350"/>
+            <wp:docPr id="7" name="Picture 7"/>
             <wp:cNvGraphicFramePr>
               <a:graphicFrameLocks xmlns:a="http://schemas.openxmlformats.org/drawingml/2006/main" noChangeAspect="1"/>
             </wp:cNvGraphicFramePr>
@@ -9152,7 +9072,7 @@
               <a:graphicData uri="http://schemas.openxmlformats.org/drawingml/2006/picture">
                 <pic:pic xmlns:pic="http://schemas.openxmlformats.org/drawingml/2006/picture">
                   <pic:nvPicPr>
-                    <pic:cNvPr id="0" name="Picture 4"/>
+                    <pic:cNvPr id="0" name="Picture 3"/>
                     <pic:cNvPicPr>
                       <a:picLocks noChangeAspect="1" noChangeArrowheads="1"/>
                     </pic:cNvPicPr>
@@ -9173,7 +9093,7 @@
                   <pic:spPr bwMode="auto">
                     <a:xfrm>
                       <a:off x="0" y="0"/>
-                      <a:ext cx="3925214" cy="2673634"/>
+                      <a:ext cx="3130535" cy="2191304"/>
                     </a:xfrm>
                     <a:prstGeom prst="rect">
                       <a:avLst/>
@@ -9201,26 +9121,14 @@
           <w:lang w:val="en-US"/>
         </w:rPr>
       </w:pPr>
-    </w:p>
-    <w:p>
-      <w:pPr>
-        <w:bidi/>
-        <w:spacing w:after="0" w:line="360" w:lineRule="auto"/>
-        <w:jc w:val="both"/>
-        <w:rPr>
-          <w:u w:val="single"/>
-          <w:rtl/>
-          <w:lang w:val="en-US"/>
-        </w:rPr>
-      </w:pPr>
       <w:r>
         <w:rPr>
           <w:noProof/>
         </w:rPr>
         <w:drawing>
-          <wp:inline distT="0" distB="0" distL="0" distR="0" wp14:anchorId="56E38D62" wp14:editId="0D34EC37">
-            <wp:extent cx="3755259" cy="2496710"/>
-            <wp:effectExtent l="0" t="0" r="0" b="0"/>
+          <wp:inline distT="0" distB="0" distL="0" distR="0" wp14:anchorId="56E38D62" wp14:editId="3D3D761D">
+            <wp:extent cx="3202305" cy="2129076"/>
+            <wp:effectExtent l="0" t="0" r="0" b="5080"/>
             <wp:docPr id="6" name="Picture 6"/>
             <wp:cNvGraphicFramePr>
               <a:graphicFrameLocks xmlns:a="http://schemas.openxmlformats.org/drawingml/2006/main" noChangeAspect="1"/>
@@ -9250,7 +9158,7 @@
                   <pic:spPr bwMode="auto">
                     <a:xfrm>
                       <a:off x="0" y="0"/>
-                      <a:ext cx="3786955" cy="2517784"/>
+                      <a:ext cx="3245052" cy="2157496"/>
                     </a:xfrm>
                     <a:prstGeom prst="rect">
                       <a:avLst/>
@@ -9317,7 +9225,6 @@
         <w:spacing w:after="0" w:line="360" w:lineRule="auto"/>
         <w:jc w:val="both"/>
         <w:rPr>
-          <w:rFonts w:hint="cs"/>
           <w:u w:val="single"/>
           <w:rtl/>
           <w:lang w:val="en-US"/>
@@ -9327,7 +9234,6 @@
         <w:rPr>
           <w:noProof/>
         </w:rPr>
-        <w:lastRenderedPageBreak/>
         <w:drawing>
           <wp:inline distT="0" distB="0" distL="0" distR="0" wp14:anchorId="72B3C8A8" wp14:editId="4005A111">
             <wp:extent cx="3868897" cy="3570136"/>
@@ -9408,6 +9314,7 @@
           <w:rtl/>
           <w:lang w:val="en-US"/>
         </w:rPr>
+        <w:lastRenderedPageBreak/>
         <w:t>ניתן לראות שבכל אחד מהמדדים השונים קיבלנו חשיבות שונה לפיצ'רים השונים. עם זאת, קיימים מספר פיצ'רים המופיעים ביותר ממדד חשיבות אחד. לדוגמא, פיצ'ר 150 מופיע בכל מדדי ה</w:t>
       </w:r>
       <w:r>
@@ -9495,18 +9402,6 @@
         </w:rPr>
         <w:t xml:space="preserve">. </w:t>
       </w:r>
-    </w:p>
-    <w:p>
-      <w:pPr>
-        <w:bidi/>
-        <w:spacing w:after="0" w:line="360" w:lineRule="auto"/>
-        <w:ind w:left="284"/>
-        <w:jc w:val="both"/>
-        <w:rPr>
-          <w:rtl/>
-          <w:lang w:val="en-US"/>
-        </w:rPr>
-      </w:pPr>
     </w:p>
     <w:p>
       <w:pPr>
@@ -9942,11 +9837,412 @@
         <w:ind w:left="644"/>
         <w:jc w:val="both"/>
         <w:rPr>
-          <w:rFonts w:hint="cs"/>
-          <w:rtl/>
-          <w:lang w:val="en-US"/>
-        </w:rPr>
-      </w:pPr>
+          <w:rtl/>
+          <w:lang w:val="en-US"/>
+        </w:rPr>
+      </w:pPr>
+      <w:r>
+        <w:rPr>
+          <w:rFonts w:hint="cs"/>
+          <w:rtl/>
+          <w:lang w:val="en-US"/>
+        </w:rPr>
+        <w:t xml:space="preserve">בנוסף, רצינו לבחון גם את זמני האימון של האלגוריתמים השונים. ביצענו מבחנים סטטיסטים על ערכים אלו, וראינו כי קיימת מובהקות סטטיסטית בהבדלים בין האלגוריתמים, כאשר </w:t>
+      </w:r>
+      <w:proofErr w:type="spellStart"/>
+      <w:r>
+        <w:rPr>
+          <w:lang w:val="en-US"/>
+        </w:rPr>
+        <w:t>InfiniteBoost</w:t>
+      </w:r>
+      <w:proofErr w:type="spellEnd"/>
+      <w:r>
+        <w:rPr>
+          <w:rFonts w:hint="cs"/>
+          <w:rtl/>
+          <w:lang w:val="en-US"/>
+        </w:rPr>
+        <w:t xml:space="preserve"> הוא המהיר ביותר, ואחריו </w:t>
+      </w:r>
+      <w:proofErr w:type="spellStart"/>
+      <w:r>
+        <w:rPr>
+          <w:lang w:val="en-US"/>
+        </w:rPr>
+        <w:t>RandomForest</w:t>
+      </w:r>
+      <w:proofErr w:type="spellEnd"/>
+      <w:r>
+        <w:rPr>
+          <w:rFonts w:hint="cs"/>
+          <w:rtl/>
+          <w:lang w:val="en-US"/>
+        </w:rPr>
+        <w:t>. ניתן לראות, שהאלגוריתמים בעלי ה</w:t>
+      </w:r>
+      <w:r>
+        <w:rPr>
+          <w:rFonts w:hint="cs"/>
+          <w:lang w:val="en-US"/>
+        </w:rPr>
+        <w:t>AUC</w:t>
+      </w:r>
+      <w:r>
+        <w:rPr>
+          <w:rFonts w:hint="cs"/>
+          <w:rtl/>
+          <w:lang w:val="en-US"/>
+        </w:rPr>
+        <w:t xml:space="preserve"> הגבוה ביותר בצורה מובהקת סטטיסטית הם האלגוריתמים בעלי זמני האימון הקצרים ביותר. בנוסף, האלגוריתם בעל ה</w:t>
+      </w:r>
+      <w:r>
+        <w:rPr>
+          <w:rFonts w:hint="cs"/>
+          <w:lang w:val="en-US"/>
+        </w:rPr>
+        <w:t>AUC</w:t>
+      </w:r>
+      <w:r>
+        <w:rPr>
+          <w:rFonts w:hint="cs"/>
+          <w:rtl/>
+          <w:lang w:val="en-US"/>
+        </w:rPr>
+        <w:t xml:space="preserve"> הנמוך ביותר מאלו שהשווינו, הוא גם בעל זמני האימון האיטיים ביותר, בהפרש משמעותי.</w:t>
+      </w:r>
+    </w:p>
+    <w:p>
+      <w:pPr>
+        <w:pStyle w:val="ListParagraph"/>
+        <w:bidi/>
+        <w:spacing w:after="0" w:line="360" w:lineRule="auto"/>
+        <w:ind w:left="644"/>
+        <w:jc w:val="both"/>
+        <w:rPr>
+          <w:rtl/>
+          <w:lang w:val="en-US"/>
+        </w:rPr>
+      </w:pPr>
+    </w:p>
+    <w:p>
+      <w:pPr>
+        <w:pStyle w:val="ListParagraph"/>
+        <w:bidi/>
+        <w:spacing w:after="0" w:line="360" w:lineRule="auto"/>
+        <w:ind w:left="644"/>
+        <w:jc w:val="both"/>
+        <w:rPr>
+          <w:rtl/>
+          <w:lang w:val="en-US"/>
+        </w:rPr>
+      </w:pPr>
+      <w:r>
+        <w:rPr>
+          <w:rFonts w:hint="cs"/>
+          <w:rtl/>
+          <w:lang w:val="en-US"/>
+        </w:rPr>
+        <w:t xml:space="preserve">בנוסף, כבר מתוצאות הניסויים ניתן לראות כי </w:t>
+      </w:r>
+      <w:proofErr w:type="spellStart"/>
+      <w:r>
+        <w:rPr>
+          <w:lang w:val="en-US"/>
+        </w:rPr>
+        <w:t>InfiniteBoost</w:t>
+      </w:r>
+      <w:proofErr w:type="spellEnd"/>
+      <w:r>
+        <w:rPr>
+          <w:rFonts w:hint="cs"/>
+          <w:rtl/>
+          <w:lang w:val="en-US"/>
+        </w:rPr>
+        <w:t xml:space="preserve"> ו- </w:t>
+      </w:r>
+      <w:proofErr w:type="spellStart"/>
+      <w:r>
+        <w:rPr>
+          <w:lang w:val="en-US"/>
+        </w:rPr>
+        <w:t>RandomForest</w:t>
+      </w:r>
+      <w:proofErr w:type="spellEnd"/>
+      <w:r>
+        <w:rPr>
+          <w:rFonts w:hint="cs"/>
+          <w:rtl/>
+          <w:lang w:val="en-US"/>
+        </w:rPr>
+        <w:t xml:space="preserve"> הם האלגוריתמים המובילים עבור מירב </w:t>
+      </w:r>
+      <w:proofErr w:type="spellStart"/>
+      <w:r>
+        <w:rPr>
+          <w:rFonts w:hint="cs"/>
+          <w:rtl/>
+          <w:lang w:val="en-US"/>
+        </w:rPr>
+        <w:t>הדאטאסטים</w:t>
+      </w:r>
+      <w:proofErr w:type="spellEnd"/>
+      <w:r>
+        <w:rPr>
+          <w:rFonts w:hint="cs"/>
+          <w:rtl/>
+          <w:lang w:val="en-US"/>
+        </w:rPr>
+        <w:t xml:space="preserve">. הגרף שמוצג בחלק פרטי הניסויים, מציג כי </w:t>
+      </w:r>
+      <w:proofErr w:type="spellStart"/>
+      <w:r>
+        <w:rPr>
+          <w:lang w:val="en-US"/>
+        </w:rPr>
+        <w:t>InfiniteBoost</w:t>
+      </w:r>
+      <w:proofErr w:type="spellEnd"/>
+      <w:r>
+        <w:rPr>
+          <w:rFonts w:hint="cs"/>
+          <w:rtl/>
+          <w:lang w:val="en-US"/>
+        </w:rPr>
+        <w:t xml:space="preserve"> מוביל על </w:t>
+      </w:r>
+      <w:proofErr w:type="spellStart"/>
+      <w:r>
+        <w:rPr>
+          <w:rFonts w:hint="cs"/>
+          <w:lang w:val="en-US"/>
+        </w:rPr>
+        <w:t>R</w:t>
+      </w:r>
+      <w:r>
+        <w:rPr>
+          <w:lang w:val="en-US"/>
+        </w:rPr>
+        <w:t>andomForest</w:t>
+      </w:r>
+      <w:proofErr w:type="spellEnd"/>
+      <w:r>
+        <w:rPr>
+          <w:rFonts w:hint="cs"/>
+          <w:rtl/>
+          <w:lang w:val="en-US"/>
+        </w:rPr>
+        <w:t xml:space="preserve"> במספר מועט של </w:t>
+      </w:r>
+      <w:proofErr w:type="spellStart"/>
+      <w:r>
+        <w:rPr>
+          <w:rFonts w:hint="cs"/>
+          <w:rtl/>
+          <w:lang w:val="en-US"/>
+        </w:rPr>
+        <w:t>דאטאסטים</w:t>
+      </w:r>
+      <w:proofErr w:type="spellEnd"/>
+      <w:r>
+        <w:rPr>
+          <w:rFonts w:hint="cs"/>
+          <w:rtl/>
+          <w:lang w:val="en-US"/>
+        </w:rPr>
+        <w:t xml:space="preserve">, אך כמו שכבר ראינו במבחנים הסטטיסטים, אין באמת הבדל מובהק בין האלגוריתמים כאשר מסתכלים על </w:t>
+      </w:r>
+      <w:r>
+        <w:rPr>
+          <w:rFonts w:hint="cs"/>
+          <w:lang w:val="en-US"/>
+        </w:rPr>
+        <w:t>AUC</w:t>
+      </w:r>
+      <w:r>
+        <w:rPr>
+          <w:rFonts w:hint="cs"/>
+          <w:rtl/>
+          <w:lang w:val="en-US"/>
+        </w:rPr>
+        <w:t>.</w:t>
+      </w:r>
+    </w:p>
+    <w:p>
+      <w:pPr>
+        <w:pStyle w:val="ListParagraph"/>
+        <w:bidi/>
+        <w:spacing w:after="0" w:line="360" w:lineRule="auto"/>
+        <w:ind w:left="644"/>
+        <w:jc w:val="both"/>
+        <w:rPr>
+          <w:rtl/>
+          <w:lang w:val="en-US"/>
+        </w:rPr>
+      </w:pPr>
+    </w:p>
+    <w:p>
+      <w:pPr>
+        <w:pStyle w:val="ListParagraph"/>
+        <w:bidi/>
+        <w:spacing w:after="0" w:line="360" w:lineRule="auto"/>
+        <w:ind w:left="644"/>
+        <w:jc w:val="both"/>
+        <w:rPr>
+          <w:lang w:val="en-US"/>
+        </w:rPr>
+      </w:pPr>
+      <w:r>
+        <w:rPr>
+          <w:rFonts w:hint="cs"/>
+          <w:rtl/>
+          <w:lang w:val="en-US"/>
+        </w:rPr>
+        <w:t>ה</w:t>
+      </w:r>
+      <w:proofErr w:type="spellStart"/>
+      <w:r>
+        <w:rPr>
+          <w:lang w:val="en-US"/>
+        </w:rPr>
+        <w:t>MetaClassifier</w:t>
+      </w:r>
+      <w:proofErr w:type="spellEnd"/>
+      <w:r>
+        <w:rPr>
+          <w:rFonts w:hint="cs"/>
+          <w:rtl/>
+          <w:lang w:val="en-US"/>
+        </w:rPr>
+        <w:t xml:space="preserve"> חוזה  מי מהאלגוריתמים הוא האלגוריתם המוביל עבור כל </w:t>
+      </w:r>
+      <w:proofErr w:type="spellStart"/>
+      <w:r>
+        <w:rPr>
+          <w:rFonts w:hint="cs"/>
+          <w:rtl/>
+          <w:lang w:val="en-US"/>
+        </w:rPr>
+        <w:t>דאטאסט</w:t>
+      </w:r>
+      <w:proofErr w:type="spellEnd"/>
+      <w:r>
+        <w:rPr>
+          <w:rFonts w:hint="cs"/>
+          <w:rtl/>
+          <w:lang w:val="en-US"/>
+        </w:rPr>
+        <w:t xml:space="preserve"> בהינתן </w:t>
+      </w:r>
+      <w:r>
+        <w:rPr>
+          <w:lang w:val="en-US"/>
+        </w:rPr>
+        <w:t>Meta-features</w:t>
+      </w:r>
+      <w:r>
+        <w:rPr>
+          <w:rFonts w:hint="cs"/>
+          <w:rtl/>
+          <w:lang w:val="en-US"/>
+        </w:rPr>
+        <w:t xml:space="preserve"> שחושבו מראש. חישוב ה</w:t>
+      </w:r>
+      <w:r>
+        <w:rPr>
+          <w:rFonts w:hint="cs"/>
+          <w:lang w:val="en-US"/>
+        </w:rPr>
+        <w:t>AUC</w:t>
+      </w:r>
+      <w:r>
+        <w:rPr>
+          <w:rFonts w:hint="cs"/>
+          <w:rtl/>
+          <w:lang w:val="en-US"/>
+        </w:rPr>
+        <w:t xml:space="preserve"> הממוצע של ה</w:t>
+      </w:r>
+      <w:proofErr w:type="spellStart"/>
+      <w:r>
+        <w:rPr>
+          <w:lang w:val="en-US"/>
+        </w:rPr>
+        <w:t>MetaClassifier</w:t>
+      </w:r>
+      <w:proofErr w:type="spellEnd"/>
+      <w:r>
+        <w:rPr>
+          <w:rFonts w:hint="cs"/>
+          <w:rtl/>
+          <w:lang w:val="en-US"/>
+        </w:rPr>
+        <w:t xml:space="preserve"> הוא 0.713 וה-</w:t>
+      </w:r>
+      <w:r>
+        <w:rPr>
+          <w:lang w:val="en-US"/>
+        </w:rPr>
+        <w:t>accuracy</w:t>
+      </w:r>
+      <w:r>
+        <w:rPr>
+          <w:rFonts w:hint="cs"/>
+          <w:rtl/>
+          <w:lang w:val="en-US"/>
+        </w:rPr>
+        <w:t xml:space="preserve"> הממוצע הוא 0.74, שתי תוצאות הגבוהות מ</w:t>
+      </w:r>
+      <w:r>
+        <w:rPr>
+          <w:lang w:val="en-US"/>
+        </w:rPr>
+        <w:t>Random</w:t>
+      </w:r>
+      <w:r>
+        <w:rPr>
+          <w:rFonts w:hint="cs"/>
+          <w:rtl/>
+          <w:lang w:val="en-US"/>
+        </w:rPr>
+        <w:t xml:space="preserve">. כלומר, המודל מצליח לחזות בצורה יחסית טובה את האלגוריתם המנצח, ולכן ניתן להגיד שתכונות </w:t>
+      </w:r>
+      <w:proofErr w:type="spellStart"/>
+      <w:r>
+        <w:rPr>
+          <w:rFonts w:hint="cs"/>
+          <w:rtl/>
+          <w:lang w:val="en-US"/>
+        </w:rPr>
+        <w:t>הדאטסטים</w:t>
+      </w:r>
+      <w:proofErr w:type="spellEnd"/>
+      <w:r>
+        <w:rPr>
+          <w:rFonts w:hint="cs"/>
+          <w:rtl/>
+          <w:lang w:val="en-US"/>
+        </w:rPr>
+        <w:t xml:space="preserve"> משפיעות על האלגוריתם המוביל עבור אותו </w:t>
+      </w:r>
+      <w:proofErr w:type="spellStart"/>
+      <w:r>
+        <w:rPr>
+          <w:rFonts w:hint="cs"/>
+          <w:rtl/>
+          <w:lang w:val="en-US"/>
+        </w:rPr>
+        <w:t>דאטאסט</w:t>
+      </w:r>
+      <w:proofErr w:type="spellEnd"/>
+      <w:r>
+        <w:rPr>
+          <w:rFonts w:hint="cs"/>
+          <w:rtl/>
+          <w:lang w:val="en-US"/>
+        </w:rPr>
+        <w:t xml:space="preserve">. ניתן לחזק טענה זו בעזרת הסתכלות על מדדי החשיבות </w:t>
+      </w:r>
       <w:r>
         <w:rPr>
           <w:rFonts w:hint="cs"/>
@@ -9954,39 +10250,126 @@
           <w:lang w:val="en-US"/>
         </w:rPr>
         <w:lastRenderedPageBreak/>
-        <w:t xml:space="preserve">בנוסף, רצינו לבחון גם את זמני האימון של האלגוריתמים השונים. ביצענו מבחנים סטטיסטים על ערכים אלו, וראינו כי קיימת מובהקות סטטיסטית בהבדלים בין האלגוריתמים, כאשר </w:t>
-      </w:r>
-      <w:proofErr w:type="spellStart"/>
-      <w:r>
-        <w:rPr>
-          <w:lang w:val="en-US"/>
-        </w:rPr>
-        <w:t>InfiniteBoost</w:t>
-      </w:r>
-      <w:proofErr w:type="spellEnd"/>
-      <w:r>
-        <w:rPr>
-          <w:rFonts w:hint="cs"/>
-          <w:rtl/>
-          <w:lang w:val="en-US"/>
-        </w:rPr>
-        <w:t xml:space="preserve"> הוא המהיר ביותר, ואחריו </w:t>
-      </w:r>
-      <w:proofErr w:type="spellStart"/>
-      <w:r>
-        <w:rPr>
-          <w:lang w:val="en-US"/>
-        </w:rPr>
-        <w:t>RandomForest</w:t>
-      </w:r>
-      <w:proofErr w:type="spellEnd"/>
-      <w:r>
-        <w:rPr>
-          <w:rFonts w:hint="cs"/>
-          <w:rtl/>
-          <w:lang w:val="en-US"/>
-        </w:rPr>
-        <w:t>. ניתן לראות, שהאלגוריתמים בעלי ה</w:t>
+        <w:t xml:space="preserve">של המודל - </w:t>
+      </w:r>
+      <w:r>
+        <w:rPr>
+          <w:rFonts w:hint="cs"/>
+          <w:rtl/>
+          <w:lang w:val="en-US"/>
+        </w:rPr>
+        <w:t xml:space="preserve">מהמדדים ניתן לראות כי התפלגות ההשפעה של הפיצ'רים אינה אחידה. כלומר, קיימים </w:t>
+      </w:r>
+      <w:r>
+        <w:rPr>
+          <w:lang w:val="en-US"/>
+        </w:rPr>
+        <w:t>Meta-Features</w:t>
+      </w:r>
+      <w:r>
+        <w:rPr>
+          <w:rFonts w:hint="cs"/>
+          <w:rtl/>
+          <w:lang w:val="en-US"/>
+        </w:rPr>
+        <w:t xml:space="preserve"> אשר משפיעים יותר מהאחרים על החלטות המודל. </w:t>
+      </w:r>
+    </w:p>
+    <w:p>
+      <w:pPr>
+        <w:pStyle w:val="ListParagraph"/>
+        <w:bidi/>
+        <w:spacing w:after="0" w:line="360" w:lineRule="auto"/>
+        <w:ind w:left="644"/>
+        <w:jc w:val="both"/>
+        <w:rPr>
+          <w:lang w:val="en-US"/>
+        </w:rPr>
+      </w:pPr>
+      <w:r>
+        <w:rPr>
+          <w:rFonts w:hint="cs"/>
+          <w:rtl/>
+          <w:lang w:val="en-US"/>
+        </w:rPr>
+        <w:t xml:space="preserve">מכאן אנו סוברים, שלמאפייני </w:t>
+      </w:r>
+      <w:proofErr w:type="spellStart"/>
+      <w:r>
+        <w:rPr>
+          <w:rFonts w:hint="cs"/>
+          <w:rtl/>
+          <w:lang w:val="en-US"/>
+        </w:rPr>
+        <w:t>הדאטאסט</w:t>
+      </w:r>
+      <w:proofErr w:type="spellEnd"/>
+      <w:r>
+        <w:rPr>
+          <w:rFonts w:hint="cs"/>
+          <w:rtl/>
+          <w:lang w:val="en-US"/>
+        </w:rPr>
+        <w:t xml:space="preserve"> יש השפעה על האלגוריתם הטוב ביותר עבור אותו </w:t>
+      </w:r>
+      <w:proofErr w:type="spellStart"/>
+      <w:r>
+        <w:rPr>
+          <w:rFonts w:hint="cs"/>
+          <w:rtl/>
+          <w:lang w:val="en-US"/>
+        </w:rPr>
+        <w:t>דאטסט</w:t>
+      </w:r>
+      <w:proofErr w:type="spellEnd"/>
+      <w:r>
+        <w:rPr>
+          <w:rFonts w:hint="cs"/>
+          <w:rtl/>
+          <w:lang w:val="en-US"/>
+        </w:rPr>
+        <w:t>. על מנת לבחון השערה זו, יש לבצע ניתוחים נוספים על הפיצ'רים בעלי החשיבות הגבוהה ביותר</w:t>
+      </w:r>
+      <w:r>
+        <w:rPr>
+          <w:rFonts w:hint="cs"/>
+          <w:rtl/>
+          <w:lang w:val="en-US"/>
+        </w:rPr>
+        <w:t xml:space="preserve"> </w:t>
+      </w:r>
+      <w:r>
+        <w:rPr>
+          <w:rtl/>
+          <w:lang w:val="en-US"/>
+        </w:rPr>
+        <w:t>–</w:t>
+      </w:r>
+      <w:r>
+        <w:rPr>
+          <w:rFonts w:hint="cs"/>
+          <w:rtl/>
+          <w:lang w:val="en-US"/>
+        </w:rPr>
+        <w:t xml:space="preserve"> לדוגמא, אם היינו יודעים שגודל </w:t>
+      </w:r>
+      <w:proofErr w:type="spellStart"/>
+      <w:r>
+        <w:rPr>
+          <w:rFonts w:hint="cs"/>
+          <w:rtl/>
+          <w:lang w:val="en-US"/>
+        </w:rPr>
+        <w:t>הדאטסט</w:t>
+      </w:r>
+      <w:proofErr w:type="spellEnd"/>
+      <w:r>
+        <w:rPr>
+          <w:rFonts w:hint="cs"/>
+          <w:rtl/>
+          <w:lang w:val="en-US"/>
+        </w:rPr>
+        <w:t xml:space="preserve"> הוא בעל השפעה היינו מריצים את כל האלגוריתמים על דטסטים קטנים/ גדולים בלבד ובודקים את ה</w:t>
       </w:r>
       <w:r>
         <w:rPr>
@@ -10001,22 +10384,7 @@
           <w:rtl/>
           <w:lang w:val="en-US"/>
         </w:rPr>
-        <w:t xml:space="preserve"> הגבוה ביותר בצורה מובהקת סטטיסטית הם האלגוריתמים בעלי זמני האימון הקצרים ביותר. בנוסף, האלגוריתם בעל ה</w:t>
-      </w:r>
-      <w:r>
-        <w:rPr>
-          <w:rFonts w:hint="cs"/>
-          <w:lang w:val="en-US"/>
-        </w:rPr>
-        <w:t>AUC</w:t>
-      </w:r>
-      <w:r>
-        <w:rPr>
-          <w:rFonts w:hint="cs"/>
-          <w:rtl/>
-          <w:lang w:val="en-US"/>
-        </w:rPr>
-        <w:t xml:space="preserve"> הנמוך ביותר מאלו שהשווינו, הוא גם בעל זמני האימון האיטיים ביותר, בהפרש משמעותי.</w:t>
+        <w:t xml:space="preserve"> של המודלים. </w:t>
       </w:r>
     </w:p>
     <w:p>
@@ -10027,497 +10395,6 @@
         <w:ind w:left="644"/>
         <w:jc w:val="both"/>
         <w:rPr>
-          <w:rtl/>
-          <w:lang w:val="en-US"/>
-        </w:rPr>
-      </w:pPr>
-    </w:p>
-    <w:p>
-      <w:pPr>
-        <w:pStyle w:val="ListParagraph"/>
-        <w:bidi/>
-        <w:spacing w:after="0" w:line="360" w:lineRule="auto"/>
-        <w:ind w:left="644"/>
-        <w:jc w:val="both"/>
-        <w:rPr>
-          <w:rtl/>
-          <w:lang w:val="en-US"/>
-        </w:rPr>
-      </w:pPr>
-      <w:r>
-        <w:rPr>
-          <w:rFonts w:hint="cs"/>
-          <w:rtl/>
-          <w:lang w:val="en-US"/>
-        </w:rPr>
-        <w:t>בנוסף, כבר מתוצאות הניסויים ניתן לראות כי</w:t>
-      </w:r>
-      <w:r>
-        <w:rPr>
-          <w:rFonts w:hint="cs"/>
-          <w:rtl/>
-          <w:lang w:val="en-US"/>
-        </w:rPr>
-        <w:t xml:space="preserve"> </w:t>
-      </w:r>
-      <w:proofErr w:type="spellStart"/>
-      <w:r>
-        <w:rPr>
-          <w:lang w:val="en-US"/>
-        </w:rPr>
-        <w:t>InfiniteBoost</w:t>
-      </w:r>
-      <w:proofErr w:type="spellEnd"/>
-      <w:r>
-        <w:rPr>
-          <w:rFonts w:hint="cs"/>
-          <w:rtl/>
-          <w:lang w:val="en-US"/>
-        </w:rPr>
-        <w:t xml:space="preserve"> ו</w:t>
-      </w:r>
-      <w:r>
-        <w:rPr>
-          <w:rFonts w:hint="cs"/>
-          <w:rtl/>
-          <w:lang w:val="en-US"/>
-        </w:rPr>
-        <w:t>-</w:t>
-      </w:r>
-      <w:r>
-        <w:rPr>
-          <w:rFonts w:hint="cs"/>
-          <w:rtl/>
-          <w:lang w:val="en-US"/>
-        </w:rPr>
-        <w:t xml:space="preserve"> </w:t>
-      </w:r>
-      <w:proofErr w:type="spellStart"/>
-      <w:r>
-        <w:rPr>
-          <w:lang w:val="en-US"/>
-        </w:rPr>
-        <w:t>RandomForest</w:t>
-      </w:r>
-      <w:proofErr w:type="spellEnd"/>
-      <w:r>
-        <w:rPr>
-          <w:rFonts w:hint="cs"/>
-          <w:rtl/>
-          <w:lang w:val="en-US"/>
-        </w:rPr>
-        <w:t xml:space="preserve"> הם האלגוריתמים המובילים עבור מירב </w:t>
-      </w:r>
-      <w:proofErr w:type="spellStart"/>
-      <w:r>
-        <w:rPr>
-          <w:rFonts w:hint="cs"/>
-          <w:rtl/>
-          <w:lang w:val="en-US"/>
-        </w:rPr>
-        <w:t>הדאטאסטים</w:t>
-      </w:r>
-      <w:proofErr w:type="spellEnd"/>
-      <w:r>
-        <w:rPr>
-          <w:rFonts w:hint="cs"/>
-          <w:rtl/>
-          <w:lang w:val="en-US"/>
-        </w:rPr>
-        <w:t xml:space="preserve">. הגרף שמוצג בחלק פרטי הניסויים, מציג כי </w:t>
-      </w:r>
-      <w:proofErr w:type="spellStart"/>
-      <w:r>
-        <w:rPr>
-          <w:lang w:val="en-US"/>
-        </w:rPr>
-        <w:t>InfiniteBoost</w:t>
-      </w:r>
-      <w:proofErr w:type="spellEnd"/>
-      <w:r>
-        <w:rPr>
-          <w:rFonts w:hint="cs"/>
-          <w:rtl/>
-          <w:lang w:val="en-US"/>
-        </w:rPr>
-        <w:t xml:space="preserve"> מוביל על </w:t>
-      </w:r>
-      <w:proofErr w:type="spellStart"/>
-      <w:r>
-        <w:rPr>
-          <w:rFonts w:hint="cs"/>
-          <w:lang w:val="en-US"/>
-        </w:rPr>
-        <w:t>R</w:t>
-      </w:r>
-      <w:r>
-        <w:rPr>
-          <w:lang w:val="en-US"/>
-        </w:rPr>
-        <w:t>andomForest</w:t>
-      </w:r>
-      <w:proofErr w:type="spellEnd"/>
-      <w:r>
-        <w:rPr>
-          <w:rFonts w:hint="cs"/>
-          <w:rtl/>
-          <w:lang w:val="en-US"/>
-        </w:rPr>
-        <w:t xml:space="preserve"> במספר מועט של </w:t>
-      </w:r>
-      <w:proofErr w:type="spellStart"/>
-      <w:r>
-        <w:rPr>
-          <w:rFonts w:hint="cs"/>
-          <w:rtl/>
-          <w:lang w:val="en-US"/>
-        </w:rPr>
-        <w:t>דאטאסטים</w:t>
-      </w:r>
-      <w:proofErr w:type="spellEnd"/>
-      <w:r>
-        <w:rPr>
-          <w:rFonts w:hint="cs"/>
-          <w:rtl/>
-          <w:lang w:val="en-US"/>
-        </w:rPr>
-        <w:t xml:space="preserve">, אך כמו שכבר ראינו במבחנים הסטטיסטים, אין באמת הבדל מובהק בין האלגוריתמים כאשר מסתכלים על </w:t>
-      </w:r>
-      <w:r>
-        <w:rPr>
-          <w:rFonts w:hint="cs"/>
-          <w:lang w:val="en-US"/>
-        </w:rPr>
-        <w:t>AUC</w:t>
-      </w:r>
-      <w:r>
-        <w:rPr>
-          <w:rFonts w:hint="cs"/>
-          <w:rtl/>
-          <w:lang w:val="en-US"/>
-        </w:rPr>
-        <w:t>.</w:t>
-      </w:r>
-    </w:p>
-    <w:p>
-      <w:pPr>
-        <w:pStyle w:val="ListParagraph"/>
-        <w:bidi/>
-        <w:spacing w:after="0" w:line="360" w:lineRule="auto"/>
-        <w:ind w:left="644"/>
-        <w:jc w:val="both"/>
-        <w:rPr>
-          <w:rtl/>
-          <w:lang w:val="en-US"/>
-        </w:rPr>
-      </w:pPr>
-    </w:p>
-    <w:p>
-      <w:pPr>
-        <w:pStyle w:val="ListParagraph"/>
-        <w:bidi/>
-        <w:spacing w:after="0" w:line="360" w:lineRule="auto"/>
-        <w:ind w:left="644"/>
-        <w:jc w:val="both"/>
-        <w:rPr>
-          <w:lang w:val="en-US"/>
-        </w:rPr>
-      </w:pPr>
-      <w:r>
-        <w:rPr>
-          <w:rFonts w:hint="cs"/>
-          <w:rtl/>
-          <w:lang w:val="en-US"/>
-        </w:rPr>
-        <w:t>ה</w:t>
-      </w:r>
-      <w:proofErr w:type="spellStart"/>
-      <w:r>
-        <w:rPr>
-          <w:lang w:val="en-US"/>
-        </w:rPr>
-        <w:t>MetaClassifier</w:t>
-      </w:r>
-      <w:proofErr w:type="spellEnd"/>
-      <w:r>
-        <w:rPr>
-          <w:rFonts w:hint="cs"/>
-          <w:rtl/>
-          <w:lang w:val="en-US"/>
-        </w:rPr>
-        <w:t xml:space="preserve"> חוזה  מי מהאלגוריתמים הוא האלגוריתם המוביל עבור כל </w:t>
-      </w:r>
-      <w:proofErr w:type="spellStart"/>
-      <w:r>
-        <w:rPr>
-          <w:rFonts w:hint="cs"/>
-          <w:rtl/>
-          <w:lang w:val="en-US"/>
-        </w:rPr>
-        <w:t>דאטאסט</w:t>
-      </w:r>
-      <w:proofErr w:type="spellEnd"/>
-      <w:r>
-        <w:rPr>
-          <w:rFonts w:hint="cs"/>
-          <w:rtl/>
-          <w:lang w:val="en-US"/>
-        </w:rPr>
-        <w:t xml:space="preserve"> בהינתן </w:t>
-      </w:r>
-      <w:r>
-        <w:rPr>
-          <w:lang w:val="en-US"/>
-        </w:rPr>
-        <w:t>Meta-features</w:t>
-      </w:r>
-      <w:r>
-        <w:rPr>
-          <w:rFonts w:hint="cs"/>
-          <w:rtl/>
-          <w:lang w:val="en-US"/>
-        </w:rPr>
-        <w:t xml:space="preserve"> שחושבו מראש. חישוב ה</w:t>
-      </w:r>
-      <w:r>
-        <w:rPr>
-          <w:rFonts w:hint="cs"/>
-          <w:lang w:val="en-US"/>
-        </w:rPr>
-        <w:t>AUC</w:t>
-      </w:r>
-      <w:r>
-        <w:rPr>
-          <w:rFonts w:hint="cs"/>
-          <w:rtl/>
-          <w:lang w:val="en-US"/>
-        </w:rPr>
-        <w:t xml:space="preserve"> הממוצע של ה</w:t>
-      </w:r>
-      <w:proofErr w:type="spellStart"/>
-      <w:r>
-        <w:rPr>
-          <w:lang w:val="en-US"/>
-        </w:rPr>
-        <w:t>MetaClassifier</w:t>
-      </w:r>
-      <w:proofErr w:type="spellEnd"/>
-      <w:r>
-        <w:rPr>
-          <w:rFonts w:hint="cs"/>
-          <w:rtl/>
-          <w:lang w:val="en-US"/>
-        </w:rPr>
-        <w:t xml:space="preserve"> הוא 0.713 וה-</w:t>
-      </w:r>
-      <w:r>
-        <w:rPr>
-          <w:lang w:val="en-US"/>
-        </w:rPr>
-        <w:t>accuracy</w:t>
-      </w:r>
-      <w:r>
-        <w:rPr>
-          <w:rFonts w:hint="cs"/>
-          <w:rtl/>
-          <w:lang w:val="en-US"/>
-        </w:rPr>
-        <w:t xml:space="preserve"> הממוצע הוא 0.74, שתי תוצאות הגבוהות מ</w:t>
-      </w:r>
-      <w:r>
-        <w:rPr>
-          <w:lang w:val="en-US"/>
-        </w:rPr>
-        <w:t>Random</w:t>
-      </w:r>
-      <w:r>
-        <w:rPr>
-          <w:rFonts w:hint="cs"/>
-          <w:rtl/>
-          <w:lang w:val="en-US"/>
-        </w:rPr>
-        <w:t xml:space="preserve">. כלומר, המודל מצליח לחזות בצורה יחסית טובה את האלגוריתם המנצח, ולכן ניתן להגיד שתכונות </w:t>
-      </w:r>
-      <w:proofErr w:type="spellStart"/>
-      <w:r>
-        <w:rPr>
-          <w:rFonts w:hint="cs"/>
-          <w:rtl/>
-          <w:lang w:val="en-US"/>
-        </w:rPr>
-        <w:t>הדאטסטים</w:t>
-      </w:r>
-      <w:proofErr w:type="spellEnd"/>
-      <w:r>
-        <w:rPr>
-          <w:rFonts w:hint="cs"/>
-          <w:rtl/>
-          <w:lang w:val="en-US"/>
-        </w:rPr>
-        <w:t xml:space="preserve"> משפיעות על האלגוריתם המוביל עבור אותו </w:t>
-      </w:r>
-      <w:proofErr w:type="spellStart"/>
-      <w:r>
-        <w:rPr>
-          <w:rFonts w:hint="cs"/>
-          <w:rtl/>
-          <w:lang w:val="en-US"/>
-        </w:rPr>
-        <w:t>דאטאסט</w:t>
-      </w:r>
-      <w:proofErr w:type="spellEnd"/>
-      <w:r>
-        <w:rPr>
-          <w:rFonts w:hint="cs"/>
-          <w:rtl/>
-          <w:lang w:val="en-US"/>
-        </w:rPr>
-        <w:t xml:space="preserve">. ניתן לחזק טענה זו בעזרת הסתכלות על מדדי החשיבות של המודל - </w:t>
-      </w:r>
-      <w:r>
-        <w:rPr>
-          <w:rFonts w:hint="cs"/>
-          <w:rtl/>
-          <w:lang w:val="en-US"/>
-        </w:rPr>
-        <w:t xml:space="preserve">מהמדדים ניתן לראות כי התפלגות ההשפעה של הפיצ'רים אינה אחידה. כלומר, קיימים </w:t>
-      </w:r>
-      <w:r>
-        <w:rPr>
-          <w:lang w:val="en-US"/>
-        </w:rPr>
-        <w:t>Meta-Features</w:t>
-      </w:r>
-      <w:r>
-        <w:rPr>
-          <w:rFonts w:hint="cs"/>
-          <w:rtl/>
-          <w:lang w:val="en-US"/>
-        </w:rPr>
-        <w:t xml:space="preserve"> אשר משפיעים יותר מהאחרים על החלטות המודל. </w:t>
-      </w:r>
-    </w:p>
-    <w:p>
-      <w:pPr>
-        <w:pStyle w:val="ListParagraph"/>
-        <w:bidi/>
-        <w:spacing w:after="0" w:line="360" w:lineRule="auto"/>
-        <w:ind w:left="644"/>
-        <w:jc w:val="both"/>
-        <w:rPr>
-          <w:lang w:val="en-US"/>
-        </w:rPr>
-      </w:pPr>
-      <w:r>
-        <w:rPr>
-          <w:rFonts w:hint="cs"/>
-          <w:rtl/>
-          <w:lang w:val="en-US"/>
-        </w:rPr>
-        <w:t xml:space="preserve">מכאן אנו סוברים, שלמאפייני </w:t>
-      </w:r>
-      <w:proofErr w:type="spellStart"/>
-      <w:r>
-        <w:rPr>
-          <w:rFonts w:hint="cs"/>
-          <w:rtl/>
-          <w:lang w:val="en-US"/>
-        </w:rPr>
-        <w:t>הדאטאסט</w:t>
-      </w:r>
-      <w:proofErr w:type="spellEnd"/>
-      <w:r>
-        <w:rPr>
-          <w:rFonts w:hint="cs"/>
-          <w:rtl/>
-          <w:lang w:val="en-US"/>
-        </w:rPr>
-        <w:t xml:space="preserve"> יש השפעה על האלגוריתם הטוב ביותר עבור אותו </w:t>
-      </w:r>
-      <w:proofErr w:type="spellStart"/>
-      <w:r>
-        <w:rPr>
-          <w:rFonts w:hint="cs"/>
-          <w:rtl/>
-          <w:lang w:val="en-US"/>
-        </w:rPr>
-        <w:t>דאטסט</w:t>
-      </w:r>
-      <w:proofErr w:type="spellEnd"/>
-      <w:r>
-        <w:rPr>
-          <w:rFonts w:hint="cs"/>
-          <w:rtl/>
-          <w:lang w:val="en-US"/>
-        </w:rPr>
-        <w:t>. על מנת לבחון השערה זו, יש לבצע ניתוחים נוספים על הפיצ'רים בעלי החשיבות הגבוהה ביותר</w:t>
-      </w:r>
-      <w:r>
-        <w:rPr>
-          <w:rFonts w:hint="cs"/>
-          <w:rtl/>
-          <w:lang w:val="en-US"/>
-        </w:rPr>
-        <w:t xml:space="preserve"> </w:t>
-      </w:r>
-      <w:r>
-        <w:rPr>
-          <w:rtl/>
-          <w:lang w:val="en-US"/>
-        </w:rPr>
-        <w:t>–</w:t>
-      </w:r>
-      <w:r>
-        <w:rPr>
-          <w:rFonts w:hint="cs"/>
-          <w:rtl/>
-          <w:lang w:val="en-US"/>
-        </w:rPr>
-        <w:t xml:space="preserve"> לדוגמא, אם היינו יודעים שגודל </w:t>
-      </w:r>
-      <w:proofErr w:type="spellStart"/>
-      <w:r>
-        <w:rPr>
-          <w:rFonts w:hint="cs"/>
-          <w:rtl/>
-          <w:lang w:val="en-US"/>
-        </w:rPr>
-        <w:t>הדאטסט</w:t>
-      </w:r>
-      <w:proofErr w:type="spellEnd"/>
-      <w:r>
-        <w:rPr>
-          <w:rFonts w:hint="cs"/>
-          <w:rtl/>
-          <w:lang w:val="en-US"/>
-        </w:rPr>
-        <w:t xml:space="preserve"> הוא בעל השפעה היינו מריצים את כל האלגוריתמים על דטסטים קטנים/ גדולים בלבד ובודקים את ה</w:t>
-      </w:r>
-      <w:r>
-        <w:rPr>
-          <w:rFonts w:hint="cs"/>
-          <w:lang w:val="en-US"/>
-        </w:rPr>
-        <w:t>AUC</w:t>
-      </w:r>
-      <w:r>
-        <w:rPr>
-          <w:rFonts w:hint="cs"/>
-          <w:rtl/>
-          <w:lang w:val="en-US"/>
-        </w:rPr>
-        <w:t xml:space="preserve"> של המודלים. </w:t>
-      </w:r>
-    </w:p>
-    <w:p>
-      <w:pPr>
-        <w:pStyle w:val="ListParagraph"/>
-        <w:bidi/>
-        <w:spacing w:after="0" w:line="360" w:lineRule="auto"/>
-        <w:ind w:left="644"/>
-        <w:jc w:val="both"/>
-        <w:rPr>
-          <w:rFonts w:hint="cs"/>
           <w:u w:val="single"/>
           <w:rtl/>
           <w:lang w:val="en-US"/>
@@ -10535,6 +10412,8 @@
           <w:lang w:val="en-US"/>
         </w:rPr>
       </w:pPr>
+      <w:bookmarkStart w:id="0" w:name="_GoBack"/>
+      <w:bookmarkEnd w:id="0"/>
     </w:p>
     <w:p>
       <w:pPr>
@@ -10592,7 +10471,6 @@
           <w:rtl/>
         </w:rPr>
       </w:pPr>
-      <w:proofErr w:type="spellStart"/>
       <w:r>
         <w:rPr>
           <w:rFonts w:ascii="Arial" w:hAnsi="Arial" w:cs="Arial"/>
@@ -10601,40 +10479,7 @@
           <w:szCs w:val="20"/>
           <w:shd w:val="clear" w:color="auto" w:fill="FFFFFF"/>
         </w:rPr>
-        <w:t>Biau</w:t>
-      </w:r>
-      <w:proofErr w:type="spellEnd"/>
-      <w:r>
-        <w:rPr>
-          <w:rFonts w:ascii="Arial" w:hAnsi="Arial" w:cs="Arial"/>
-          <w:color w:val="222222"/>
-          <w:sz w:val="20"/>
-          <w:szCs w:val="20"/>
-          <w:shd w:val="clear" w:color="auto" w:fill="FFFFFF"/>
-        </w:rPr>
-        <w:t xml:space="preserve">, G., &amp; </w:t>
-      </w:r>
-      <w:proofErr w:type="spellStart"/>
-      <w:r>
-        <w:rPr>
-          <w:rFonts w:ascii="Arial" w:hAnsi="Arial" w:cs="Arial"/>
-          <w:color w:val="222222"/>
-          <w:sz w:val="20"/>
-          <w:szCs w:val="20"/>
-          <w:shd w:val="clear" w:color="auto" w:fill="FFFFFF"/>
-        </w:rPr>
-        <w:t>Scornet</w:t>
-      </w:r>
-      <w:proofErr w:type="spellEnd"/>
-      <w:r>
-        <w:rPr>
-          <w:rFonts w:ascii="Arial" w:hAnsi="Arial" w:cs="Arial"/>
-          <w:color w:val="222222"/>
-          <w:sz w:val="20"/>
-          <w:szCs w:val="20"/>
-          <w:shd w:val="clear" w:color="auto" w:fill="FFFFFF"/>
-        </w:rPr>
-        <w:t>, E. (2016). A random forest guided tour. </w:t>
+        <w:t>Biau, G., &amp; Scornet, E. (2016). A random forest guided tour. </w:t>
       </w:r>
       <w:r>
         <w:rPr>
@@ -10708,7 +10553,6 @@
           <w:shd w:val="clear" w:color="auto" w:fill="FFFFFF"/>
         </w:rPr>
       </w:pPr>
-      <w:proofErr w:type="spellStart"/>
       <w:r>
         <w:rPr>
           <w:rFonts w:ascii="Arial" w:hAnsi="Arial" w:cs="Arial"/>
@@ -10717,18 +10561,7 @@
           <w:szCs w:val="20"/>
           <w:shd w:val="clear" w:color="auto" w:fill="FFFFFF"/>
         </w:rPr>
-        <w:t>Breiman</w:t>
-      </w:r>
-      <w:proofErr w:type="spellEnd"/>
-      <w:r>
-        <w:rPr>
-          <w:rFonts w:ascii="Arial" w:hAnsi="Arial" w:cs="Arial"/>
-          <w:color w:val="222222"/>
-          <w:sz w:val="20"/>
-          <w:szCs w:val="20"/>
-          <w:shd w:val="clear" w:color="auto" w:fill="FFFFFF"/>
-        </w:rPr>
-        <w:t>, L. (2001). Random forests. </w:t>
+        <w:t>Breiman, L. (2001). Random forests. </w:t>
       </w:r>
       <w:r>
         <w:rPr>
@@ -10802,7 +10635,6 @@
           <w:shd w:val="clear" w:color="auto" w:fill="FFFFFF"/>
         </w:rPr>
       </w:pPr>
-      <w:proofErr w:type="spellStart"/>
       <w:r>
         <w:rPr>
           <w:rFonts w:ascii="Arial" w:hAnsi="Arial" w:cs="Arial"/>
@@ -10811,86 +10643,8 @@
           <w:szCs w:val="20"/>
           <w:shd w:val="clear" w:color="auto" w:fill="FFFFFF"/>
         </w:rPr>
-        <w:t>Duan</w:t>
-      </w:r>
-      <w:proofErr w:type="spellEnd"/>
-      <w:r>
-        <w:rPr>
-          <w:rFonts w:ascii="Arial" w:hAnsi="Arial" w:cs="Arial"/>
-          <w:color w:val="222222"/>
-          <w:sz w:val="20"/>
-          <w:szCs w:val="20"/>
-          <w:shd w:val="clear" w:color="auto" w:fill="FFFFFF"/>
-        </w:rPr>
-        <w:t xml:space="preserve">, T., </w:t>
-      </w:r>
-      <w:proofErr w:type="spellStart"/>
-      <w:r>
-        <w:rPr>
-          <w:rFonts w:ascii="Arial" w:hAnsi="Arial" w:cs="Arial"/>
-          <w:color w:val="222222"/>
-          <w:sz w:val="20"/>
-          <w:szCs w:val="20"/>
-          <w:shd w:val="clear" w:color="auto" w:fill="FFFFFF"/>
-        </w:rPr>
-        <w:t>Avati</w:t>
-      </w:r>
-      <w:proofErr w:type="spellEnd"/>
-      <w:r>
-        <w:rPr>
-          <w:rFonts w:ascii="Arial" w:hAnsi="Arial" w:cs="Arial"/>
-          <w:color w:val="222222"/>
-          <w:sz w:val="20"/>
-          <w:szCs w:val="20"/>
-          <w:shd w:val="clear" w:color="auto" w:fill="FFFFFF"/>
-        </w:rPr>
-        <w:t xml:space="preserve">, A., Ding, D. Y., </w:t>
-      </w:r>
-      <w:proofErr w:type="spellStart"/>
-      <w:r>
-        <w:rPr>
-          <w:rFonts w:ascii="Arial" w:hAnsi="Arial" w:cs="Arial"/>
-          <w:color w:val="222222"/>
-          <w:sz w:val="20"/>
-          <w:szCs w:val="20"/>
-          <w:shd w:val="clear" w:color="auto" w:fill="FFFFFF"/>
-        </w:rPr>
-        <w:t>Basu</w:t>
-      </w:r>
-      <w:proofErr w:type="spellEnd"/>
-      <w:r>
-        <w:rPr>
-          <w:rFonts w:ascii="Arial" w:hAnsi="Arial" w:cs="Arial"/>
-          <w:color w:val="222222"/>
-          <w:sz w:val="20"/>
-          <w:szCs w:val="20"/>
-          <w:shd w:val="clear" w:color="auto" w:fill="FFFFFF"/>
-        </w:rPr>
-        <w:t xml:space="preserve">, S., Ng, A. Y., &amp; Schuler, A. (2019). </w:t>
-      </w:r>
-      <w:proofErr w:type="spellStart"/>
-      <w:r>
-        <w:rPr>
-          <w:rFonts w:ascii="Arial" w:hAnsi="Arial" w:cs="Arial"/>
-          <w:color w:val="222222"/>
-          <w:sz w:val="20"/>
-          <w:szCs w:val="20"/>
-          <w:shd w:val="clear" w:color="auto" w:fill="FFFFFF"/>
-        </w:rPr>
-        <w:t>Ngboost</w:t>
-      </w:r>
-      <w:proofErr w:type="spellEnd"/>
-      <w:r>
-        <w:rPr>
-          <w:rFonts w:ascii="Arial" w:hAnsi="Arial" w:cs="Arial"/>
-          <w:color w:val="222222"/>
-          <w:sz w:val="20"/>
-          <w:szCs w:val="20"/>
-          <w:shd w:val="clear" w:color="auto" w:fill="FFFFFF"/>
-        </w:rPr>
-        <w:t>: Natural gradient boosting for probabilistic prediction. </w:t>
-      </w:r>
-      <w:proofErr w:type="spellStart"/>
+        <w:t>Duan, T., Avati, A., Ding, D. Y., Basu, S., Ng, A. Y., &amp; Schuler, A. (2019). Ngboost: Natural gradient boosting for probabilistic prediction. </w:t>
+      </w:r>
       <w:r>
         <w:rPr>
           <w:rFonts w:ascii="Arial" w:hAnsi="Arial" w:cs="Arial"/>
@@ -10901,9 +10655,56 @@
           <w:szCs w:val="20"/>
           <w:shd w:val="clear" w:color="auto" w:fill="FFFFFF"/>
         </w:rPr>
-        <w:t>arXiv</w:t>
-      </w:r>
-      <w:proofErr w:type="spellEnd"/>
+        <w:t>arXiv preprint arXiv:1910.03225</w:t>
+      </w:r>
+      <w:r>
+        <w:rPr>
+          <w:rFonts w:ascii="Arial" w:hAnsi="Arial" w:cs="Arial"/>
+          <w:color w:val="222222"/>
+          <w:sz w:val="20"/>
+          <w:szCs w:val="20"/>
+          <w:shd w:val="clear" w:color="auto" w:fill="FFFFFF"/>
+        </w:rPr>
+        <w:t>.</w:t>
+      </w:r>
+      <w:r>
+        <w:rPr>
+          <w:rFonts w:ascii="Arial" w:hAnsi="Arial" w:cs="Arial"/>
+          <w:color w:val="222222"/>
+          <w:sz w:val="20"/>
+          <w:szCs w:val="20"/>
+          <w:shd w:val="clear" w:color="auto" w:fill="FFFFFF"/>
+          <w:rtl/>
+        </w:rPr>
+        <w:t>‏</w:t>
+      </w:r>
+    </w:p>
+    <w:p>
+      <w:pPr>
+        <w:pStyle w:val="ListParagraph"/>
+        <w:numPr>
+          <w:ilvl w:val="0"/>
+          <w:numId w:val="3"/>
+        </w:numPr>
+        <w:spacing w:after="0" w:line="360" w:lineRule="auto"/>
+        <w:rPr>
+          <w:rFonts w:ascii="Arial" w:hAnsi="Arial" w:cs="Arial"/>
+          <w:color w:val="222222"/>
+          <w:sz w:val="20"/>
+          <w:szCs w:val="20"/>
+          <w:shd w:val="clear" w:color="auto" w:fill="FFFFFF"/>
+        </w:rPr>
+      </w:pPr>
+      <w:r>
+        <w:rPr>
+          <w:rFonts w:ascii="Arial" w:hAnsi="Arial" w:cs="Arial"/>
+          <w:color w:val="222222"/>
+          <w:sz w:val="20"/>
+          <w:szCs w:val="20"/>
+          <w:shd w:val="clear" w:color="auto" w:fill="FFFFFF"/>
+        </w:rPr>
+        <w:t>Liaw, A., &amp; Wiener, M. (2002). Classification and regression by randomForest. </w:t>
+      </w:r>
       <w:r>
         <w:rPr>
           <w:rFonts w:ascii="Arial" w:hAnsi="Arial" w:cs="Arial"/>
@@ -10914,7 +10715,7 @@
           <w:szCs w:val="20"/>
           <w:shd w:val="clear" w:color="auto" w:fill="FFFFFF"/>
         </w:rPr>
-        <w:t xml:space="preserve"> preprint arXiv:1910.03225</w:t>
+        <w:t>R news</w:t>
       </w:r>
       <w:r>
         <w:rPr>
@@ -10924,79 +10725,7 @@
           <w:szCs w:val="20"/>
           <w:shd w:val="clear" w:color="auto" w:fill="FFFFFF"/>
         </w:rPr>
-        <w:t>.</w:t>
-      </w:r>
-      <w:r>
-        <w:rPr>
-          <w:rFonts w:ascii="Arial" w:hAnsi="Arial" w:cs="Arial"/>
-          <w:color w:val="222222"/>
-          <w:sz w:val="20"/>
-          <w:szCs w:val="20"/>
-          <w:shd w:val="clear" w:color="auto" w:fill="FFFFFF"/>
-          <w:rtl/>
-        </w:rPr>
-        <w:t>‏</w:t>
-      </w:r>
-    </w:p>
-    <w:p>
-      <w:pPr>
-        <w:pStyle w:val="ListParagraph"/>
-        <w:numPr>
-          <w:ilvl w:val="0"/>
-          <w:numId w:val="3"/>
-        </w:numPr>
-        <w:spacing w:after="0" w:line="360" w:lineRule="auto"/>
-        <w:rPr>
-          <w:rFonts w:ascii="Arial" w:hAnsi="Arial" w:cs="Arial"/>
-          <w:color w:val="222222"/>
-          <w:sz w:val="20"/>
-          <w:szCs w:val="20"/>
-          <w:shd w:val="clear" w:color="auto" w:fill="FFFFFF"/>
-        </w:rPr>
-      </w:pPr>
-      <w:proofErr w:type="spellStart"/>
-      <w:r>
-        <w:rPr>
-          <w:rFonts w:ascii="Arial" w:hAnsi="Arial" w:cs="Arial"/>
-          <w:color w:val="222222"/>
-          <w:sz w:val="20"/>
-          <w:szCs w:val="20"/>
-          <w:shd w:val="clear" w:color="auto" w:fill="FFFFFF"/>
-        </w:rPr>
-        <w:t>Liaw</w:t>
-      </w:r>
-      <w:proofErr w:type="spellEnd"/>
-      <w:r>
-        <w:rPr>
-          <w:rFonts w:ascii="Arial" w:hAnsi="Arial" w:cs="Arial"/>
-          <w:color w:val="222222"/>
-          <w:sz w:val="20"/>
-          <w:szCs w:val="20"/>
-          <w:shd w:val="clear" w:color="auto" w:fill="FFFFFF"/>
-        </w:rPr>
-        <w:t xml:space="preserve">, A., &amp; Wiener, M. (2002). Classification and regression by </w:t>
-      </w:r>
-      <w:proofErr w:type="spellStart"/>
-      <w:r>
-        <w:rPr>
-          <w:rFonts w:ascii="Arial" w:hAnsi="Arial" w:cs="Arial"/>
-          <w:color w:val="222222"/>
-          <w:sz w:val="20"/>
-          <w:szCs w:val="20"/>
-          <w:shd w:val="clear" w:color="auto" w:fill="FFFFFF"/>
-        </w:rPr>
-        <w:t>randomForest</w:t>
-      </w:r>
-      <w:proofErr w:type="spellEnd"/>
-      <w:r>
-        <w:rPr>
-          <w:rFonts w:ascii="Arial" w:hAnsi="Arial" w:cs="Arial"/>
-          <w:color w:val="222222"/>
-          <w:sz w:val="20"/>
-          <w:szCs w:val="20"/>
-          <w:shd w:val="clear" w:color="auto" w:fill="FFFFFF"/>
-        </w:rPr>
-        <w:t>. </w:t>
+        <w:t>, </w:t>
       </w:r>
       <w:r>
         <w:rPr>
@@ -11008,7 +10737,7 @@
           <w:szCs w:val="20"/>
           <w:shd w:val="clear" w:color="auto" w:fill="FFFFFF"/>
         </w:rPr>
-        <w:t>R news</w:t>
+        <w:t>2</w:t>
       </w:r>
       <w:r>
         <w:rPr>
@@ -11018,7 +10747,45 @@
           <w:szCs w:val="20"/>
           <w:shd w:val="clear" w:color="auto" w:fill="FFFFFF"/>
         </w:rPr>
-        <w:t>, </w:t>
+        <w:t>(3), 18-22.</w:t>
+      </w:r>
+      <w:r>
+        <w:rPr>
+          <w:rFonts w:ascii="Arial" w:hAnsi="Arial" w:cs="Arial"/>
+          <w:color w:val="222222"/>
+          <w:sz w:val="20"/>
+          <w:szCs w:val="20"/>
+          <w:shd w:val="clear" w:color="auto" w:fill="FFFFFF"/>
+          <w:rtl/>
+        </w:rPr>
+        <w:t>‏</w:t>
+      </w:r>
+    </w:p>
+    <w:p>
+      <w:pPr>
+        <w:pStyle w:val="ListParagraph"/>
+        <w:numPr>
+          <w:ilvl w:val="0"/>
+          <w:numId w:val="3"/>
+        </w:numPr>
+        <w:spacing w:after="0" w:line="360" w:lineRule="auto"/>
+        <w:rPr>
+          <w:rFonts w:ascii="Arial" w:hAnsi="Arial" w:cs="Arial"/>
+          <w:color w:val="222222"/>
+          <w:sz w:val="20"/>
+          <w:szCs w:val="20"/>
+          <w:shd w:val="clear" w:color="auto" w:fill="FFFFFF"/>
+        </w:rPr>
+      </w:pPr>
+      <w:r>
+        <w:rPr>
+          <w:rFonts w:ascii="Arial" w:hAnsi="Arial" w:cs="Arial"/>
+          <w:color w:val="222222"/>
+          <w:sz w:val="20"/>
+          <w:szCs w:val="20"/>
+          <w:shd w:val="clear" w:color="auto" w:fill="FFFFFF"/>
+        </w:rPr>
+        <w:t>Oshiro, T. M., Perez, P. S., &amp; Baranauskas, J. A. (2012, July). How many trees in a random forest?. In </w:t>
       </w:r>
       <w:r>
         <w:rPr>
@@ -11030,7 +10797,7 @@
           <w:szCs w:val="20"/>
           <w:shd w:val="clear" w:color="auto" w:fill="FFFFFF"/>
         </w:rPr>
-        <w:t>2</w:t>
+        <w:t>International workshop on machine learning and data mining in pattern recognition</w:t>
       </w:r>
       <w:r>
         <w:rPr>
@@ -11040,7 +10807,7 @@
           <w:szCs w:val="20"/>
           <w:shd w:val="clear" w:color="auto" w:fill="FFFFFF"/>
         </w:rPr>
-        <w:t>(3), 18-22.</w:t>
+        <w:t> (pp. 154-168). Springer, Berlin, Heidelberg.</w:t>
       </w:r>
       <w:r>
         <w:rPr>
@@ -11068,6 +10835,7 @@
           <w:sz w:val="20"/>
           <w:szCs w:val="20"/>
           <w:shd w:val="clear" w:color="auto" w:fill="FFFFFF"/>
+          <w:rtl/>
         </w:rPr>
       </w:pPr>
       <w:r>
@@ -11078,51 +10846,7 @@
           <w:szCs w:val="20"/>
           <w:shd w:val="clear" w:color="auto" w:fill="FFFFFF"/>
         </w:rPr>
-        <w:t xml:space="preserve">Oshiro, T. M., Perez, P. S., &amp; </w:t>
-      </w:r>
-      <w:proofErr w:type="spellStart"/>
-      <w:r>
-        <w:rPr>
-          <w:rFonts w:ascii="Arial" w:hAnsi="Arial" w:cs="Arial"/>
-          <w:color w:val="222222"/>
-          <w:sz w:val="20"/>
-          <w:szCs w:val="20"/>
-          <w:shd w:val="clear" w:color="auto" w:fill="FFFFFF"/>
-        </w:rPr>
-        <w:t>Baranauskas</w:t>
-      </w:r>
-      <w:proofErr w:type="spellEnd"/>
-      <w:r>
-        <w:rPr>
-          <w:rFonts w:ascii="Arial" w:hAnsi="Arial" w:cs="Arial"/>
-          <w:color w:val="222222"/>
-          <w:sz w:val="20"/>
-          <w:szCs w:val="20"/>
-          <w:shd w:val="clear" w:color="auto" w:fill="FFFFFF"/>
-        </w:rPr>
-        <w:t xml:space="preserve">, J. A. (2012, July). How many trees in a random </w:t>
-      </w:r>
-      <w:proofErr w:type="gramStart"/>
-      <w:r>
-        <w:rPr>
-          <w:rFonts w:ascii="Arial" w:hAnsi="Arial" w:cs="Arial"/>
-          <w:color w:val="222222"/>
-          <w:sz w:val="20"/>
-          <w:szCs w:val="20"/>
-          <w:shd w:val="clear" w:color="auto" w:fill="FFFFFF"/>
-        </w:rPr>
-        <w:t>forest?.</w:t>
-      </w:r>
-      <w:proofErr w:type="gramEnd"/>
-      <w:r>
-        <w:rPr>
-          <w:rFonts w:ascii="Arial" w:hAnsi="Arial" w:cs="Arial"/>
-          <w:color w:val="222222"/>
-          <w:sz w:val="20"/>
-          <w:szCs w:val="20"/>
-          <w:shd w:val="clear" w:color="auto" w:fill="FFFFFF"/>
-        </w:rPr>
-        <w:t xml:space="preserve"> In </w:t>
+        <w:t>Rogozhnikov, A., &amp; Likhomanenko, T. (2017). InfiniteBoost: building infinite ensembles with gradient descent. </w:t>
       </w:r>
       <w:r>
         <w:rPr>
@@ -11134,7 +10858,7 @@
           <w:szCs w:val="20"/>
           <w:shd w:val="clear" w:color="auto" w:fill="FFFFFF"/>
         </w:rPr>
-        <w:t>International workshop on machine learning and data mining in pattern recognition</w:t>
+        <w:t>arXiv preprint arXiv:1706.01109</w:t>
       </w:r>
       <w:r>
         <w:rPr>
@@ -11144,7 +10868,7 @@
           <w:szCs w:val="20"/>
           <w:shd w:val="clear" w:color="auto" w:fill="FFFFFF"/>
         </w:rPr>
-        <w:t> (pp. 154-168). Springer, Berlin, Heidelberg.</w:t>
+        <w:t>.</w:t>
       </w:r>
       <w:r>
         <w:rPr>
@@ -11172,10 +10896,8 @@
           <w:sz w:val="20"/>
           <w:szCs w:val="20"/>
           <w:shd w:val="clear" w:color="auto" w:fill="FFFFFF"/>
-          <w:rtl/>
-        </w:rPr>
-      </w:pPr>
-      <w:proofErr w:type="spellStart"/>
+        </w:rPr>
+      </w:pPr>
       <w:r>
         <w:rPr>
           <w:rFonts w:ascii="Arial" w:hAnsi="Arial" w:cs="Arial"/>
@@ -11184,64 +10906,8 @@
           <w:szCs w:val="20"/>
           <w:shd w:val="clear" w:color="auto" w:fill="FFFFFF"/>
         </w:rPr>
-        <w:t>Rogozhnikov</w:t>
-      </w:r>
-      <w:proofErr w:type="spellEnd"/>
-      <w:r>
-        <w:rPr>
-          <w:rFonts w:ascii="Arial" w:hAnsi="Arial" w:cs="Arial"/>
-          <w:color w:val="222222"/>
-          <w:sz w:val="20"/>
-          <w:szCs w:val="20"/>
-          <w:shd w:val="clear" w:color="auto" w:fill="FFFFFF"/>
-        </w:rPr>
-        <w:t xml:space="preserve">, A., &amp; </w:t>
-      </w:r>
-      <w:proofErr w:type="spellStart"/>
-      <w:r>
-        <w:rPr>
-          <w:rFonts w:ascii="Arial" w:hAnsi="Arial" w:cs="Arial"/>
-          <w:color w:val="222222"/>
-          <w:sz w:val="20"/>
-          <w:szCs w:val="20"/>
-          <w:shd w:val="clear" w:color="auto" w:fill="FFFFFF"/>
-        </w:rPr>
-        <w:t>Likhomanenko</w:t>
-      </w:r>
-      <w:proofErr w:type="spellEnd"/>
-      <w:r>
-        <w:rPr>
-          <w:rFonts w:ascii="Arial" w:hAnsi="Arial" w:cs="Arial"/>
-          <w:color w:val="222222"/>
-          <w:sz w:val="20"/>
-          <w:szCs w:val="20"/>
-          <w:shd w:val="clear" w:color="auto" w:fill="FFFFFF"/>
-        </w:rPr>
-        <w:t xml:space="preserve">, T. (2017). </w:t>
-      </w:r>
-      <w:proofErr w:type="spellStart"/>
-      <w:r>
-        <w:rPr>
-          <w:rFonts w:ascii="Arial" w:hAnsi="Arial" w:cs="Arial"/>
-          <w:color w:val="222222"/>
-          <w:sz w:val="20"/>
-          <w:szCs w:val="20"/>
-          <w:shd w:val="clear" w:color="auto" w:fill="FFFFFF"/>
-        </w:rPr>
-        <w:t>InfiniteBoost</w:t>
-      </w:r>
-      <w:proofErr w:type="spellEnd"/>
-      <w:r>
-        <w:rPr>
-          <w:rFonts w:ascii="Arial" w:hAnsi="Arial" w:cs="Arial"/>
-          <w:color w:val="222222"/>
-          <w:sz w:val="20"/>
-          <w:szCs w:val="20"/>
-          <w:shd w:val="clear" w:color="auto" w:fill="FFFFFF"/>
-        </w:rPr>
-        <w:t>: building infinite ensembles with gradient descent. </w:t>
-      </w:r>
-      <w:proofErr w:type="spellStart"/>
+        <w:t>Sigrist, F. (2019). KTBoost: Combined Kernel and Tree Boosting. </w:t>
+      </w:r>
       <w:r>
         <w:rPr>
           <w:rFonts w:ascii="Arial" w:hAnsi="Arial" w:cs="Arial"/>
@@ -11252,128 +10918,7 @@
           <w:szCs w:val="20"/>
           <w:shd w:val="clear" w:color="auto" w:fill="FFFFFF"/>
         </w:rPr>
-        <w:t>arXiv</w:t>
-      </w:r>
-      <w:proofErr w:type="spellEnd"/>
-      <w:r>
-        <w:rPr>
-          <w:rFonts w:ascii="Arial" w:hAnsi="Arial" w:cs="Arial"/>
-          <w:i/>
-          <w:iCs/>
-          <w:color w:val="222222"/>
-          <w:sz w:val="20"/>
-          <w:szCs w:val="20"/>
-          <w:shd w:val="clear" w:color="auto" w:fill="FFFFFF"/>
-        </w:rPr>
-        <w:t xml:space="preserve"> preprint arXiv:1706.01109</w:t>
-      </w:r>
-      <w:r>
-        <w:rPr>
-          <w:rFonts w:ascii="Arial" w:hAnsi="Arial" w:cs="Arial"/>
-          <w:color w:val="222222"/>
-          <w:sz w:val="20"/>
-          <w:szCs w:val="20"/>
-          <w:shd w:val="clear" w:color="auto" w:fill="FFFFFF"/>
-        </w:rPr>
-        <w:t>.</w:t>
-      </w:r>
-      <w:r>
-        <w:rPr>
-          <w:rFonts w:ascii="Arial" w:hAnsi="Arial" w:cs="Arial"/>
-          <w:color w:val="222222"/>
-          <w:sz w:val="20"/>
-          <w:szCs w:val="20"/>
-          <w:shd w:val="clear" w:color="auto" w:fill="FFFFFF"/>
-          <w:rtl/>
-        </w:rPr>
-        <w:t>‏</w:t>
-      </w:r>
-    </w:p>
-    <w:p>
-      <w:pPr>
-        <w:pStyle w:val="ListParagraph"/>
-        <w:numPr>
-          <w:ilvl w:val="0"/>
-          <w:numId w:val="3"/>
-        </w:numPr>
-        <w:spacing w:after="0" w:line="360" w:lineRule="auto"/>
-        <w:rPr>
-          <w:rFonts w:ascii="Arial" w:hAnsi="Arial" w:cs="Arial"/>
-          <w:color w:val="222222"/>
-          <w:sz w:val="20"/>
-          <w:szCs w:val="20"/>
-          <w:shd w:val="clear" w:color="auto" w:fill="FFFFFF"/>
-        </w:rPr>
-      </w:pPr>
-      <w:proofErr w:type="spellStart"/>
-      <w:r>
-        <w:rPr>
-          <w:rFonts w:ascii="Arial" w:hAnsi="Arial" w:cs="Arial"/>
-          <w:color w:val="222222"/>
-          <w:sz w:val="20"/>
-          <w:szCs w:val="20"/>
-          <w:shd w:val="clear" w:color="auto" w:fill="FFFFFF"/>
-        </w:rPr>
-        <w:t>Sigrist</w:t>
-      </w:r>
-      <w:proofErr w:type="spellEnd"/>
-      <w:r>
-        <w:rPr>
-          <w:rFonts w:ascii="Arial" w:hAnsi="Arial" w:cs="Arial"/>
-          <w:color w:val="222222"/>
-          <w:sz w:val="20"/>
-          <w:szCs w:val="20"/>
-          <w:shd w:val="clear" w:color="auto" w:fill="FFFFFF"/>
-        </w:rPr>
-        <w:t xml:space="preserve">, F. (2019). </w:t>
-      </w:r>
-      <w:proofErr w:type="spellStart"/>
-      <w:r>
-        <w:rPr>
-          <w:rFonts w:ascii="Arial" w:hAnsi="Arial" w:cs="Arial"/>
-          <w:color w:val="222222"/>
-          <w:sz w:val="20"/>
-          <w:szCs w:val="20"/>
-          <w:shd w:val="clear" w:color="auto" w:fill="FFFFFF"/>
-        </w:rPr>
-        <w:t>KTBoost</w:t>
-      </w:r>
-      <w:proofErr w:type="spellEnd"/>
-      <w:r>
-        <w:rPr>
-          <w:rFonts w:ascii="Arial" w:hAnsi="Arial" w:cs="Arial"/>
-          <w:color w:val="222222"/>
-          <w:sz w:val="20"/>
-          <w:szCs w:val="20"/>
-          <w:shd w:val="clear" w:color="auto" w:fill="FFFFFF"/>
-        </w:rPr>
-        <w:t>: Combined Kernel and Tree Boosting. </w:t>
-      </w:r>
-      <w:proofErr w:type="spellStart"/>
-      <w:r>
-        <w:rPr>
-          <w:rFonts w:ascii="Arial" w:hAnsi="Arial" w:cs="Arial"/>
-          <w:i/>
-          <w:iCs/>
-          <w:color w:val="222222"/>
-          <w:sz w:val="20"/>
-          <w:szCs w:val="20"/>
-          <w:shd w:val="clear" w:color="auto" w:fill="FFFFFF"/>
-        </w:rPr>
-        <w:t>arXiv</w:t>
-      </w:r>
-      <w:proofErr w:type="spellEnd"/>
-      <w:r>
-        <w:rPr>
-          <w:rFonts w:ascii="Arial" w:hAnsi="Arial" w:cs="Arial"/>
-          <w:i/>
-          <w:iCs/>
-          <w:color w:val="222222"/>
-          <w:sz w:val="20"/>
-          <w:szCs w:val="20"/>
-          <w:shd w:val="clear" w:color="auto" w:fill="FFFFFF"/>
-        </w:rPr>
-        <w:t xml:space="preserve"> preprint arXiv:1902.03999</w:t>
+        <w:t>arXiv preprint arXiv:1902.03999</w:t>
       </w:r>
       <w:r>
         <w:rPr>
@@ -12197,6 +11742,36 @@
       <w:u w:val="single"/>
     </w:rPr>
   </w:style>
+  <w:style w:type="paragraph" w:styleId="BalloonText">
+    <w:name w:val="Balloon Text"/>
+    <w:basedOn w:val="Normal"/>
+    <w:link w:val="BalloonTextChar"/>
+    <w:uiPriority w:val="99"/>
+    <w:semiHidden/>
+    <w:unhideWhenUsed/>
+    <w:rsid w:val="00B003FC"/>
+    <w:pPr>
+      <w:spacing w:after="0" w:line="240" w:lineRule="auto"/>
+    </w:pPr>
+    <w:rPr>
+      <w:rFonts w:ascii="Segoe UI" w:hAnsi="Segoe UI" w:cs="Segoe UI"/>
+      <w:sz w:val="18"/>
+      <w:szCs w:val="18"/>
+    </w:rPr>
+  </w:style>
+  <w:style w:type="character" w:customStyle="1" w:styleId="BalloonTextChar">
+    <w:name w:val="Balloon Text Char"/>
+    <w:basedOn w:val="DefaultParagraphFont"/>
+    <w:link w:val="BalloonText"/>
+    <w:uiPriority w:val="99"/>
+    <w:semiHidden/>
+    <w:rsid w:val="00B003FC"/>
+    <w:rPr>
+      <w:rFonts w:ascii="Segoe UI" w:hAnsi="Segoe UI" w:cs="Segoe UI"/>
+      <w:sz w:val="18"/>
+      <w:szCs w:val="18"/>
+    </w:rPr>
+  </w:style>
 </w:styles>
 </file>
 
